--- a/DEBkiss results/Post defense work/Manuscript/Revisions/Schwemmer et al Supplementary Materials.docx
+++ b/DEBkiss results/Post defense work/Manuscript/Revisions/Schwemmer et al Supplementary Materials.docx
@@ -5,7 +5,7 @@
     <w:p>
       <w:pPr>
         <w:pStyle w:val="TS"/>
-        <w:spacing w:line="480" w:lineRule="auto"/>
+        <w:spacing w:line="360" w:lineRule="auto"/>
       </w:pPr>
       <w:r>
         <w:rPr>
@@ -39,13 +39,13 @@
     <w:p>
       <w:pPr>
         <w:pStyle w:val="TS"/>
-        <w:spacing w:line="480" w:lineRule="auto"/>
-      </w:pPr>
-    </w:p>
-    <w:p>
-      <w:pPr>
-        <w:pStyle w:val="TS"/>
-        <w:spacing w:line="480" w:lineRule="auto"/>
+        <w:spacing w:line="360" w:lineRule="auto"/>
+      </w:pPr>
+    </w:p>
+    <w:p>
+      <w:pPr>
+        <w:pStyle w:val="TS"/>
+        <w:spacing w:line="360" w:lineRule="auto"/>
       </w:pPr>
       <w:r>
         <w:t>Supplementary Methods</w:t>
@@ -359,20 +359,28 @@
         <w:t xml:space="preserve">C because it was closest to </w:t>
       </w:r>
       <w:r>
-        <w:t>the temperature at which much of the data were collected</w:t>
-      </w:r>
-      <w:r>
-        <w:t xml:space="preserve">, and because </w:t>
+        <w:t xml:space="preserve">the temperature at which much of the data </w:t>
+      </w:r>
+      <w:proofErr w:type="gramStart"/>
+      <w:r>
+        <w:t>were</w:t>
+      </w:r>
+      <w:proofErr w:type="gramEnd"/>
+      <w:r>
+        <w:t xml:space="preserve"> collected</w:t>
+      </w:r>
+      <w:r>
+        <w:t>, and because it had the greatest sample size (n=22)</w:t>
+      </w:r>
+      <w:r>
+        <w:t xml:space="preserve">. </w:t>
+      </w:r>
+      <w:r>
+        <w:t xml:space="preserve">Based on the calculation used in Stevenson et al. (2023), </w:t>
       </w:r>
       <w:r>
         <w:lastRenderedPageBreak/>
-        <w:t>it had the greatest sample size (n=22)</w:t>
-      </w:r>
-      <w:r>
-        <w:t xml:space="preserve">. </w:t>
-      </w:r>
-      <w:r>
-        <w:t xml:space="preserve">Based on the calculation used in Stevenson et al. (2023), we fit a function to the dry weights over time. </w:t>
+        <w:t xml:space="preserve">we fit a function to the dry weights over time. </w:t>
       </w:r>
       <w:r>
         <w:t>W</w:t>
@@ -590,13 +598,7 @@
               <w:rPr>
                 <w:rFonts w:ascii="Cambria Math" w:hAnsi="Cambria Math"/>
               </w:rPr>
-              <m:t>*</m:t>
-            </m:r>
-            <m:r>
-              <w:rPr>
-                <w:rFonts w:ascii="Cambria Math" w:hAnsi="Cambria Math"/>
-              </w:rPr>
-              <m:t>t</m:t>
+              <m:t>*t</m:t>
             </m:r>
           </m:den>
         </m:f>
@@ -740,6 +742,307 @@
       </w:r>
       <w:r>
         <w:t xml:space="preserve">. The values involved in the calculation are in Table S1. </w:t>
+      </w:r>
+    </w:p>
+    <w:p>
+      <w:pPr>
+        <w:pStyle w:val="TS"/>
+        <w:spacing w:line="360" w:lineRule="auto"/>
+      </w:pPr>
+      <w:r>
+        <w:tab/>
+        <w:t xml:space="preserve">We used </w:t>
+      </w:r>
+      <w:proofErr w:type="spellStart"/>
+      <w:r>
+        <w:rPr>
+          <w:i/>
+          <w:iCs/>
+        </w:rPr>
+        <w:t>J</w:t>
+      </w:r>
+      <w:r>
+        <w:rPr>
+          <w:i/>
+          <w:iCs/>
+          <w:vertAlign w:val="superscript"/>
+        </w:rPr>
+        <w:t>v</w:t>
+      </w:r>
+      <w:r>
+        <w:rPr>
+          <w:i/>
+          <w:iCs/>
+          <w:vertAlign w:val="subscript"/>
+        </w:rPr>
+        <w:t>M</w:t>
+      </w:r>
+      <w:proofErr w:type="spellEnd"/>
+      <w:r>
+        <w:t xml:space="preserve"> to calculate the volume-specific maturity maintenance costs (</w:t>
+      </w:r>
+      <w:proofErr w:type="spellStart"/>
+      <w:r>
+        <w:rPr>
+          <w:i/>
+          <w:iCs/>
+        </w:rPr>
+        <w:t>J</w:t>
+      </w:r>
+      <w:r>
+        <w:rPr>
+          <w:i/>
+          <w:iCs/>
+          <w:vertAlign w:val="superscript"/>
+        </w:rPr>
+        <w:t>v</w:t>
+      </w:r>
+      <w:r>
+        <w:rPr>
+          <w:i/>
+          <w:iCs/>
+          <w:vertAlign w:val="subscript"/>
+        </w:rPr>
+        <w:t>J</w:t>
+      </w:r>
+      <w:proofErr w:type="spellEnd"/>
+      <w:r>
+        <w:t xml:space="preserve">) by assuming their values are connected through </w:t>
+      </w:r>
+      <w:r>
+        <w:rPr>
+          <w:rFonts w:cs="Times New Roman"/>
+          <w:i/>
+          <w:iCs/>
+        </w:rPr>
+        <w:t>κ</w:t>
+      </w:r>
+      <w:r>
+        <w:t xml:space="preserve"> as specified by Jager (2018): </w:t>
+      </w:r>
+    </w:p>
+    <w:p>
+      <w:pPr>
+        <w:pStyle w:val="TS"/>
+        <w:tabs>
+          <w:tab w:val="center" w:pos="5040"/>
+          <w:tab w:val="right" w:pos="9360"/>
+        </w:tabs>
+        <w:spacing w:line="360" w:lineRule="auto"/>
+        <w:rPr>
+          <w:rFonts w:eastAsiaTheme="minorEastAsia"/>
+        </w:rPr>
+      </w:pPr>
+      <w:r>
+        <w:rPr>
+          <w:rFonts w:eastAsiaTheme="minorEastAsia"/>
+        </w:rPr>
+        <w:tab/>
+      </w:r>
+      <m:oMath>
+        <m:sSubSup>
+          <m:sSubSupPr>
+            <m:ctrlPr>
+              <w:rPr>
+                <w:rFonts w:ascii="Cambria Math" w:hAnsi="Cambria Math"/>
+                <w:i/>
+              </w:rPr>
+            </m:ctrlPr>
+          </m:sSubSupPr>
+          <m:e>
+            <m:r>
+              <w:rPr>
+                <w:rFonts w:ascii="Cambria Math" w:hAnsi="Cambria Math"/>
+              </w:rPr>
+              <m:t>J</m:t>
+            </m:r>
+          </m:e>
+          <m:sub>
+            <m:r>
+              <w:rPr>
+                <w:rFonts w:ascii="Cambria Math" w:hAnsi="Cambria Math"/>
+              </w:rPr>
+              <m:t>J</m:t>
+            </m:r>
+          </m:sub>
+          <m:sup>
+            <m:r>
+              <w:rPr>
+                <w:rFonts w:ascii="Cambria Math" w:hAnsi="Cambria Math"/>
+              </w:rPr>
+              <m:t>v</m:t>
+            </m:r>
+          </m:sup>
+        </m:sSubSup>
+        <m:r>
+          <w:rPr>
+            <w:rFonts w:ascii="Cambria Math" w:hAnsi="Cambria Math"/>
+          </w:rPr>
+          <m:t>=</m:t>
+        </m:r>
+        <m:f>
+          <m:fPr>
+            <m:ctrlPr>
+              <w:rPr>
+                <w:rFonts w:ascii="Cambria Math" w:hAnsi="Cambria Math"/>
+                <w:i/>
+              </w:rPr>
+            </m:ctrlPr>
+          </m:fPr>
+          <m:num>
+            <m:r>
+              <w:rPr>
+                <w:rFonts w:ascii="Cambria Math" w:hAnsi="Cambria Math"/>
+              </w:rPr>
+              <m:t>1-κ</m:t>
+            </m:r>
+          </m:num>
+          <m:den>
+            <m:r>
+              <w:rPr>
+                <w:rFonts w:ascii="Cambria Math" w:hAnsi="Cambria Math"/>
+              </w:rPr>
+              <m:t>κ</m:t>
+            </m:r>
+          </m:den>
+        </m:f>
+        <m:r>
+          <w:rPr>
+            <w:rFonts w:ascii="Cambria Math" w:eastAsiaTheme="minorEastAsia" w:hAnsi="Cambria Math"/>
+          </w:rPr>
+          <m:t>*</m:t>
+        </m:r>
+        <m:sSubSup>
+          <m:sSubSupPr>
+            <m:ctrlPr>
+              <w:rPr>
+                <w:rFonts w:ascii="Cambria Math" w:eastAsiaTheme="minorEastAsia" w:hAnsi="Cambria Math"/>
+                <w:i/>
+              </w:rPr>
+            </m:ctrlPr>
+          </m:sSubSupPr>
+          <m:e>
+            <m:r>
+              <w:rPr>
+                <w:rFonts w:ascii="Cambria Math" w:eastAsiaTheme="minorEastAsia" w:hAnsi="Cambria Math"/>
+              </w:rPr>
+              <m:t>J</m:t>
+            </m:r>
+          </m:e>
+          <m:sub>
+            <m:r>
+              <w:rPr>
+                <w:rFonts w:ascii="Cambria Math" w:eastAsiaTheme="minorEastAsia" w:hAnsi="Cambria Math"/>
+              </w:rPr>
+              <m:t>M</m:t>
+            </m:r>
+          </m:sub>
+          <m:sup>
+            <m:r>
+              <w:rPr>
+                <w:rFonts w:ascii="Cambria Math" w:eastAsiaTheme="minorEastAsia" w:hAnsi="Cambria Math"/>
+              </w:rPr>
+              <m:t>v</m:t>
+            </m:r>
+          </m:sup>
+        </m:sSubSup>
+      </m:oMath>
+      <w:r>
+        <w:rPr>
+          <w:rFonts w:eastAsiaTheme="minorEastAsia"/>
+        </w:rPr>
+        <w:tab/>
+        <w:t>(S2)</w:t>
+      </w:r>
+    </w:p>
+    <w:p>
+      <w:pPr>
+        <w:pStyle w:val="TS"/>
+        <w:tabs>
+          <w:tab w:val="center" w:pos="5040"/>
+          <w:tab w:val="right" w:pos="9360"/>
+        </w:tabs>
+        <w:spacing w:line="360" w:lineRule="auto"/>
+      </w:pPr>
+      <w:r>
+        <w:rPr>
+          <w:rFonts w:eastAsiaTheme="minorEastAsia"/>
+        </w:rPr>
+        <w:t xml:space="preserve">With a </w:t>
+      </w:r>
+      <w:r>
+        <w:rPr>
+          <w:rFonts w:eastAsiaTheme="minorEastAsia" w:cs="Times New Roman"/>
+          <w:i/>
+          <w:iCs/>
+        </w:rPr>
+        <w:t>κ</w:t>
+      </w:r>
+      <w:r>
+        <w:rPr>
+          <w:rFonts w:eastAsiaTheme="minorEastAsia"/>
+        </w:rPr>
+        <w:t xml:space="preserve"> of 0.8, this gives us </w:t>
+      </w:r>
+      <w:proofErr w:type="spellStart"/>
+      <w:r>
+        <w:rPr>
+          <w:rFonts w:eastAsiaTheme="minorEastAsia"/>
+          <w:i/>
+          <w:iCs/>
+        </w:rPr>
+        <w:t>J</w:t>
+      </w:r>
+      <w:r>
+        <w:rPr>
+          <w:rFonts w:eastAsiaTheme="minorEastAsia"/>
+          <w:i/>
+          <w:iCs/>
+          <w:vertAlign w:val="superscript"/>
+        </w:rPr>
+        <w:t>v</w:t>
+      </w:r>
+      <w:r>
+        <w:rPr>
+          <w:rFonts w:eastAsiaTheme="minorEastAsia"/>
+          <w:i/>
+          <w:iCs/>
+          <w:vertAlign w:val="subscript"/>
+        </w:rPr>
+        <w:t>J</w:t>
+      </w:r>
+      <w:proofErr w:type="spellEnd"/>
+      <w:r>
+        <w:rPr>
+          <w:rFonts w:eastAsiaTheme="minorEastAsia"/>
+        </w:rPr>
+        <w:t xml:space="preserve"> = 0.00535 mg mm</w:t>
+      </w:r>
+      <w:r>
+        <w:rPr>
+          <w:rFonts w:eastAsiaTheme="minorEastAsia"/>
+          <w:vertAlign w:val="superscript"/>
+        </w:rPr>
+        <w:t>-3</w:t>
+      </w:r>
+      <w:r>
+        <w:rPr>
+          <w:rFonts w:eastAsiaTheme="minorEastAsia"/>
+        </w:rPr>
+        <w:t xml:space="preserve"> d</w:t>
+      </w:r>
+      <w:r>
+        <w:rPr>
+          <w:rFonts w:eastAsiaTheme="minorEastAsia"/>
+          <w:vertAlign w:val="superscript"/>
+        </w:rPr>
+        <w:t>-1</w:t>
+      </w:r>
+      <w:r>
+        <w:rPr>
+          <w:rFonts w:eastAsiaTheme="minorEastAsia"/>
+        </w:rPr>
+        <w:t xml:space="preserve">. </w:t>
       </w:r>
     </w:p>
     <w:p>
@@ -1084,9 +1387,6 @@
             <w:pPr>
               <w:pStyle w:val="TS"/>
               <w:spacing w:line="360" w:lineRule="auto"/>
-              <w:rPr>
-                <w:vertAlign w:val="superscript"/>
-              </w:rPr>
             </w:pPr>
             <w:r>
               <w:t>0.021</w:t>
@@ -1124,23 +1424,1093 @@
           </w:p>
         </w:tc>
       </w:tr>
+      <w:tr>
+        <w:tc>
+          <w:tcPr>
+            <w:tcW w:w="1075" w:type="dxa"/>
+          </w:tcPr>
+          <w:p>
+            <w:pPr>
+              <w:pStyle w:val="TS"/>
+              <w:spacing w:line="360" w:lineRule="auto"/>
+              <w:rPr>
+                <w:i/>
+                <w:iCs/>
+              </w:rPr>
+            </w:pPr>
+            <w:r>
+              <w:rPr>
+                <w:rFonts w:cs="Times New Roman"/>
+                <w:i/>
+                <w:iCs/>
+              </w:rPr>
+              <w:t>κ</w:t>
+            </w:r>
+          </w:p>
+        </w:tc>
+        <w:tc>
+          <w:tcPr>
+            <w:tcW w:w="5490" w:type="dxa"/>
+          </w:tcPr>
+          <w:p>
+            <w:pPr>
+              <w:pStyle w:val="TS"/>
+              <w:spacing w:line="360" w:lineRule="auto"/>
+            </w:pPr>
+            <w:r>
+              <w:t>0.8</w:t>
+            </w:r>
+          </w:p>
+        </w:tc>
+      </w:tr>
+      <w:tr>
+        <w:tc>
+          <w:tcPr>
+            <w:tcW w:w="1075" w:type="dxa"/>
+          </w:tcPr>
+          <w:p>
+            <w:pPr>
+              <w:pStyle w:val="TS"/>
+              <w:spacing w:line="360" w:lineRule="auto"/>
+              <w:rPr>
+                <w:rFonts w:cs="Times New Roman"/>
+                <w:i/>
+                <w:iCs/>
+                <w:vertAlign w:val="subscript"/>
+              </w:rPr>
+            </w:pPr>
+            <w:proofErr w:type="spellStart"/>
+            <w:r>
+              <w:rPr>
+                <w:rFonts w:cs="Times New Roman"/>
+                <w:i/>
+                <w:iCs/>
+              </w:rPr>
+              <w:t>J</w:t>
+            </w:r>
+            <w:r>
+              <w:rPr>
+                <w:rFonts w:cs="Times New Roman"/>
+                <w:i/>
+                <w:iCs/>
+                <w:vertAlign w:val="superscript"/>
+              </w:rPr>
+              <w:t>v</w:t>
+            </w:r>
+            <w:r>
+              <w:rPr>
+                <w:rFonts w:cs="Times New Roman"/>
+                <w:i/>
+                <w:iCs/>
+                <w:vertAlign w:val="subscript"/>
+              </w:rPr>
+              <w:t>J</w:t>
+            </w:r>
+            <w:proofErr w:type="spellEnd"/>
+          </w:p>
+        </w:tc>
+        <w:tc>
+          <w:tcPr>
+            <w:tcW w:w="5490" w:type="dxa"/>
+          </w:tcPr>
+          <w:p>
+            <w:pPr>
+              <w:pStyle w:val="TS"/>
+              <w:spacing w:line="360" w:lineRule="auto"/>
+              <w:rPr>
+                <w:vertAlign w:val="superscript"/>
+              </w:rPr>
+            </w:pPr>
+            <w:r>
+              <w:t>0.00535 mg mm</w:t>
+            </w:r>
+            <w:r>
+              <w:rPr>
+                <w:vertAlign w:val="superscript"/>
+              </w:rPr>
+              <w:t>-3</w:t>
+            </w:r>
+            <w:r>
+              <w:t xml:space="preserve"> d</w:t>
+            </w:r>
+            <w:r>
+              <w:rPr>
+                <w:vertAlign w:val="superscript"/>
+              </w:rPr>
+              <w:t>-1</w:t>
+            </w:r>
+          </w:p>
+        </w:tc>
+      </w:tr>
     </w:tbl>
     <w:p>
       <w:pPr>
         <w:pStyle w:val="TS"/>
         <w:spacing w:line="360" w:lineRule="auto"/>
       </w:pPr>
-    </w:p>
-    <w:p>
-      <w:pPr>
-        <w:pStyle w:val="TS"/>
-        <w:spacing w:line="480" w:lineRule="auto"/>
-      </w:pPr>
-    </w:p>
-    <w:p>
-      <w:pPr>
-        <w:pStyle w:val="TS"/>
-        <w:spacing w:line="480" w:lineRule="auto"/>
+      <w:r>
+        <w:rPr>
+          <w:b/>
+          <w:bCs/>
+        </w:rPr>
+        <w:t xml:space="preserve">Table S1. </w:t>
+      </w:r>
+      <w:r>
+        <w:t xml:space="preserve">The parameter and variable values used in calculating the volume specific somatic and maturity maintenance costs. </w:t>
+      </w:r>
+    </w:p>
+    <w:p>
+      <w:pPr>
+        <w:pStyle w:val="TS"/>
+        <w:spacing w:line="360" w:lineRule="auto"/>
+      </w:pPr>
+    </w:p>
+    <w:p>
+      <w:pPr>
+        <w:pStyle w:val="TS"/>
+        <w:spacing w:line="360" w:lineRule="auto"/>
+      </w:pPr>
+      <w:r>
+        <w:rPr>
+          <w:i/>
+          <w:iCs/>
+        </w:rPr>
+        <w:t>Calculation of dry weight density</w:t>
+      </w:r>
+    </w:p>
+    <w:p>
+      <w:pPr>
+        <w:pStyle w:val="TS"/>
+        <w:spacing w:line="360" w:lineRule="auto"/>
+      </w:pPr>
+      <w:r>
+        <w:tab/>
+        <w:t>The dry weight density (</w:t>
+      </w:r>
+      <w:proofErr w:type="spellStart"/>
+      <w:r>
+        <w:rPr>
+          <w:i/>
+          <w:iCs/>
+        </w:rPr>
+        <w:t>d</w:t>
+      </w:r>
+      <w:r>
+        <w:rPr>
+          <w:i/>
+          <w:iCs/>
+          <w:vertAlign w:val="subscript"/>
+        </w:rPr>
+        <w:t>V</w:t>
+      </w:r>
+      <w:proofErr w:type="spellEnd"/>
+      <w:r>
+        <w:t>) was calculated using:</w:t>
+      </w:r>
+    </w:p>
+    <w:p>
+      <w:pPr>
+        <w:pStyle w:val="TS"/>
+        <w:tabs>
+          <w:tab w:val="center" w:pos="5040"/>
+          <w:tab w:val="right" w:pos="9360"/>
+        </w:tabs>
+        <w:spacing w:line="360" w:lineRule="auto"/>
+        <w:rPr>
+          <w:rFonts w:eastAsiaTheme="minorEastAsia"/>
+        </w:rPr>
+      </w:pPr>
+      <w:r>
+        <w:rPr>
+          <w:rFonts w:eastAsiaTheme="minorEastAsia"/>
+        </w:rPr>
+        <w:tab/>
+      </w:r>
+      <m:oMath>
+        <m:sSub>
+          <m:sSubPr>
+            <m:ctrlPr>
+              <w:rPr>
+                <w:rFonts w:ascii="Cambria Math" w:eastAsiaTheme="minorEastAsia" w:hAnsi="Cambria Math"/>
+                <w:i/>
+              </w:rPr>
+            </m:ctrlPr>
+          </m:sSubPr>
+          <m:e>
+            <m:r>
+              <w:rPr>
+                <w:rFonts w:ascii="Cambria Math" w:eastAsiaTheme="minorEastAsia" w:hAnsi="Cambria Math"/>
+              </w:rPr>
+              <m:t>d</m:t>
+            </m:r>
+          </m:e>
+          <m:sub>
+            <m:r>
+              <w:rPr>
+                <w:rFonts w:ascii="Cambria Math" w:eastAsiaTheme="minorEastAsia" w:hAnsi="Cambria Math"/>
+              </w:rPr>
+              <m:t>V</m:t>
+            </m:r>
+          </m:sub>
+        </m:sSub>
+        <m:r>
+          <w:rPr>
+            <w:rFonts w:ascii="Cambria Math" w:eastAsiaTheme="minorEastAsia" w:hAnsi="Cambria Math"/>
+          </w:rPr>
+          <m:t>=</m:t>
+        </m:r>
+        <m:f>
+          <m:fPr>
+            <m:ctrlPr>
+              <w:rPr>
+                <w:rFonts w:ascii="Cambria Math" w:eastAsiaTheme="minorEastAsia" w:hAnsi="Cambria Math"/>
+                <w:i/>
+              </w:rPr>
+            </m:ctrlPr>
+          </m:fPr>
+          <m:num>
+            <m:sSub>
+              <m:sSubPr>
+                <m:ctrlPr>
+                  <w:rPr>
+                    <w:rFonts w:ascii="Cambria Math" w:eastAsiaTheme="minorEastAsia" w:hAnsi="Cambria Math"/>
+                    <w:i/>
+                  </w:rPr>
+                </m:ctrlPr>
+              </m:sSubPr>
+              <m:e>
+                <m:r>
+                  <w:rPr>
+                    <w:rFonts w:ascii="Cambria Math" w:eastAsiaTheme="minorEastAsia" w:hAnsi="Cambria Math"/>
+                  </w:rPr>
+                  <m:t>W</m:t>
+                </m:r>
+              </m:e>
+              <m:sub>
+                <m:r>
+                  <w:rPr>
+                    <w:rFonts w:ascii="Cambria Math" w:eastAsiaTheme="minorEastAsia" w:hAnsi="Cambria Math"/>
+                  </w:rPr>
+                  <m:t>V</m:t>
+                </m:r>
+              </m:sub>
+            </m:sSub>
+          </m:num>
+          <m:den>
+            <m:sSup>
+              <m:sSupPr>
+                <m:ctrlPr>
+                  <w:rPr>
+                    <w:rFonts w:ascii="Cambria Math" w:eastAsiaTheme="minorEastAsia" w:hAnsi="Cambria Math"/>
+                    <w:i/>
+                  </w:rPr>
+                </m:ctrlPr>
+              </m:sSupPr>
+              <m:e>
+                <m:r>
+                  <w:rPr>
+                    <w:rFonts w:ascii="Cambria Math" w:eastAsiaTheme="minorEastAsia" w:hAnsi="Cambria Math"/>
+                  </w:rPr>
+                  <m:t>L</m:t>
+                </m:r>
+              </m:e>
+              <m:sup>
+                <m:r>
+                  <w:rPr>
+                    <w:rFonts w:ascii="Cambria Math" w:eastAsiaTheme="minorEastAsia" w:hAnsi="Cambria Math"/>
+                  </w:rPr>
+                  <m:t>3</m:t>
+                </m:r>
+              </m:sup>
+            </m:sSup>
+          </m:den>
+        </m:f>
+      </m:oMath>
+      <w:r>
+        <w:rPr>
+          <w:rFonts w:eastAsiaTheme="minorEastAsia"/>
+        </w:rPr>
+        <w:tab/>
+        <w:t>(S</w:t>
+      </w:r>
+      <w:r>
+        <w:rPr>
+          <w:rFonts w:eastAsiaTheme="minorEastAsia"/>
+        </w:rPr>
+        <w:t>3</w:t>
+      </w:r>
+      <w:r>
+        <w:rPr>
+          <w:rFonts w:eastAsiaTheme="minorEastAsia"/>
+        </w:rPr>
+        <w:t>)</w:t>
+      </w:r>
+    </w:p>
+    <w:p>
+      <w:pPr>
+        <w:pStyle w:val="TS"/>
+        <w:spacing w:line="360" w:lineRule="auto"/>
+        <w:rPr>
+          <w:rFonts w:eastAsiaTheme="minorEastAsia"/>
+        </w:rPr>
+      </w:pPr>
+      <w:r>
+        <w:rPr>
+          <w:rFonts w:eastAsiaTheme="minorEastAsia"/>
+        </w:rPr>
+        <w:t xml:space="preserve">where </w:t>
+      </w:r>
+      <w:r>
+        <w:rPr>
+          <w:rFonts w:eastAsiaTheme="minorEastAsia"/>
+          <w:i/>
+          <w:iCs/>
+        </w:rPr>
+        <w:t>W</w:t>
+      </w:r>
+      <w:r>
+        <w:rPr>
+          <w:rFonts w:eastAsiaTheme="minorEastAsia"/>
+          <w:i/>
+          <w:iCs/>
+          <w:vertAlign w:val="subscript"/>
+        </w:rPr>
+        <w:t>V</w:t>
+      </w:r>
+      <w:r>
+        <w:rPr>
+          <w:rFonts w:eastAsiaTheme="minorEastAsia"/>
+        </w:rPr>
+        <w:t xml:space="preserve"> is the dry weight and </w:t>
+      </w:r>
+      <w:r>
+        <w:rPr>
+          <w:rFonts w:eastAsiaTheme="minorEastAsia"/>
+          <w:i/>
+          <w:iCs/>
+        </w:rPr>
+        <w:t>L</w:t>
+      </w:r>
+      <w:r>
+        <w:rPr>
+          <w:rFonts w:eastAsiaTheme="minorEastAsia"/>
+          <w:i/>
+          <w:iCs/>
+          <w:vertAlign w:val="superscript"/>
+        </w:rPr>
+        <w:t>3</w:t>
+      </w:r>
+      <w:r>
+        <w:rPr>
+          <w:rFonts w:eastAsiaTheme="minorEastAsia"/>
+        </w:rPr>
+        <w:t xml:space="preserve"> is the volume of an individual at a given time. The only volume data available for </w:t>
+      </w:r>
+      <w:r>
+        <w:rPr>
+          <w:rFonts w:eastAsiaTheme="minorEastAsia"/>
+          <w:i/>
+          <w:iCs/>
+        </w:rPr>
+        <w:t xml:space="preserve">M. </w:t>
+      </w:r>
+      <w:proofErr w:type="spellStart"/>
+      <w:r>
+        <w:rPr>
+          <w:rFonts w:eastAsiaTheme="minorEastAsia"/>
+          <w:i/>
+          <w:iCs/>
+        </w:rPr>
+        <w:t>menidia</w:t>
+      </w:r>
+      <w:proofErr w:type="spellEnd"/>
+      <w:r>
+        <w:rPr>
+          <w:rFonts w:eastAsiaTheme="minorEastAsia"/>
+        </w:rPr>
+        <w:t xml:space="preserve"> </w:t>
+      </w:r>
+      <w:r>
+        <w:rPr>
+          <w:rFonts w:eastAsiaTheme="minorEastAsia"/>
+        </w:rPr>
+        <w:t xml:space="preserve">is for the embryo stage, so we paired the volume of an </w:t>
+      </w:r>
+      <w:r>
+        <w:rPr>
+          <w:rFonts w:eastAsiaTheme="minorEastAsia"/>
+        </w:rPr>
+        <w:lastRenderedPageBreak/>
+        <w:t xml:space="preserve">embryo immediately before hatching with the dry weight immediately after hatching. </w:t>
+      </w:r>
+      <w:r>
+        <w:rPr>
+          <w:rFonts w:eastAsiaTheme="minorEastAsia"/>
+        </w:rPr>
+        <w:t>An e</w:t>
+      </w:r>
+      <w:r>
+        <w:rPr>
+          <w:rFonts w:eastAsiaTheme="minorEastAsia"/>
+        </w:rPr>
+        <w:t>mbryo volume</w:t>
+      </w:r>
+      <w:r>
+        <w:rPr>
+          <w:rFonts w:eastAsiaTheme="minorEastAsia"/>
+        </w:rPr>
+        <w:t xml:space="preserve"> of 0.45 mm</w:t>
+      </w:r>
+      <w:r>
+        <w:rPr>
+          <w:rFonts w:eastAsiaTheme="minorEastAsia"/>
+          <w:vertAlign w:val="superscript"/>
+        </w:rPr>
+        <w:t>3</w:t>
+      </w:r>
+      <w:r>
+        <w:rPr>
+          <w:rFonts w:eastAsiaTheme="minorEastAsia"/>
+        </w:rPr>
+        <w:t>, not including the chorion, was measured using microscope images of embryos less than 24 hours before hatching. Dry weight was calculated from a total length at hatching of 5.3 mm</w:t>
+      </w:r>
+      <w:r>
+        <w:rPr>
+          <w:rFonts w:eastAsiaTheme="minorEastAsia"/>
+        </w:rPr>
+        <w:t xml:space="preserve"> (Cross et al., 2019)</w:t>
+      </w:r>
+      <w:r>
+        <w:rPr>
+          <w:rFonts w:eastAsiaTheme="minorEastAsia"/>
+        </w:rPr>
+        <w:t xml:space="preserve"> using</w:t>
+      </w:r>
+      <w:r>
+        <w:rPr>
+          <w:rFonts w:eastAsiaTheme="minorEastAsia"/>
+        </w:rPr>
+        <w:t xml:space="preserve"> two different equations to convert total length to dry weight. </w:t>
+      </w:r>
+      <w:r>
+        <w:rPr>
+          <w:rFonts w:eastAsiaTheme="minorEastAsia"/>
+        </w:rPr>
+        <w:t>The first equation was empirically derived from data on larval to adult stages (Concannon et al., 2021):</w:t>
+      </w:r>
+    </w:p>
+    <w:p>
+      <w:pPr>
+        <w:pStyle w:val="TS"/>
+        <w:tabs>
+          <w:tab w:val="center" w:pos="5040"/>
+          <w:tab w:val="right" w:pos="9360"/>
+        </w:tabs>
+        <w:spacing w:line="360" w:lineRule="auto"/>
+        <w:rPr>
+          <w:rFonts w:eastAsiaTheme="minorEastAsia"/>
+        </w:rPr>
+      </w:pPr>
+      <w:r>
+        <w:rPr>
+          <w:rFonts w:eastAsiaTheme="minorEastAsia"/>
+        </w:rPr>
+        <w:tab/>
+      </w:r>
+      <m:oMath>
+        <m:sSub>
+          <m:sSubPr>
+            <m:ctrlPr>
+              <w:rPr>
+                <w:rFonts w:ascii="Cambria Math" w:hAnsi="Cambria Math"/>
+                <w:i/>
+                <w:vertAlign w:val="superscript"/>
+              </w:rPr>
+            </m:ctrlPr>
+          </m:sSubPr>
+          <m:e>
+            <m:r>
+              <w:rPr>
+                <w:rFonts w:ascii="Cambria Math" w:hAnsi="Cambria Math"/>
+                <w:vertAlign w:val="superscript"/>
+              </w:rPr>
+              <m:t>W</m:t>
+            </m:r>
+          </m:e>
+          <m:sub>
+            <m:r>
+              <w:rPr>
+                <w:rFonts w:ascii="Cambria Math" w:hAnsi="Cambria Math"/>
+                <w:vertAlign w:val="superscript"/>
+              </w:rPr>
+              <m:t>V</m:t>
+            </m:r>
+          </m:sub>
+        </m:sSub>
+        <m:r>
+          <w:rPr>
+            <w:rFonts w:ascii="Cambria Math" w:hAnsi="Cambria Math"/>
+            <w:vertAlign w:val="superscript"/>
+          </w:rPr>
+          <m:t>=0.0012*</m:t>
+        </m:r>
+        <m:sSup>
+          <m:sSupPr>
+            <m:ctrlPr>
+              <w:rPr>
+                <w:rFonts w:ascii="Cambria Math" w:hAnsi="Cambria Math"/>
+                <w:i/>
+                <w:vertAlign w:val="superscript"/>
+              </w:rPr>
+            </m:ctrlPr>
+          </m:sSupPr>
+          <m:e>
+            <m:r>
+              <w:rPr>
+                <w:rFonts w:ascii="Cambria Math" w:hAnsi="Cambria Math"/>
+                <w:vertAlign w:val="superscript"/>
+              </w:rPr>
+              <m:t>L</m:t>
+            </m:r>
+          </m:e>
+          <m:sup>
+            <m:r>
+              <w:rPr>
+                <w:rFonts w:ascii="Cambria Math" w:hAnsi="Cambria Math"/>
+                <w:vertAlign w:val="superscript"/>
+              </w:rPr>
+              <m:t>M 2.997</m:t>
+            </m:r>
+          </m:sup>
+        </m:sSup>
+      </m:oMath>
+      <w:r>
+        <w:rPr>
+          <w:rFonts w:eastAsiaTheme="minorEastAsia"/>
+          <w:vertAlign w:val="superscript"/>
+        </w:rPr>
+        <w:tab/>
+      </w:r>
+      <w:r>
+        <w:rPr>
+          <w:rFonts w:eastAsiaTheme="minorEastAsia"/>
+        </w:rPr>
+        <w:t>(S</w:t>
+      </w:r>
+      <w:r>
+        <w:rPr>
+          <w:rFonts w:eastAsiaTheme="minorEastAsia"/>
+        </w:rPr>
+        <w:t>4</w:t>
+      </w:r>
+      <w:r>
+        <w:rPr>
+          <w:rFonts w:eastAsiaTheme="minorEastAsia"/>
+        </w:rPr>
+        <w:t>)</w:t>
+      </w:r>
+    </w:p>
+    <w:p>
+      <w:pPr>
+        <w:pStyle w:val="TS"/>
+        <w:spacing w:line="360" w:lineRule="auto"/>
+      </w:pPr>
+      <w:r>
+        <w:t xml:space="preserve">This gave a dry weight at hatching of 0.18 mg. This conversion may have overestimated dry weight at hatching because it was derived from individuals that were greater than 6 </w:t>
+      </w:r>
+      <w:proofErr w:type="gramStart"/>
+      <w:r>
+        <w:t>mm</w:t>
+      </w:r>
+      <w:proofErr w:type="gramEnd"/>
+      <w:r>
+        <w:t xml:space="preserve"> total length, suggesting they were a couple of days old and had certainly begun feeding. As this was greater than the initial egg dry weight of 0.15 mg obtained from Klahre (1997), we also attempted the conversion with:</w:t>
+      </w:r>
+    </w:p>
+    <w:p>
+      <w:pPr>
+        <w:pStyle w:val="TS"/>
+        <w:tabs>
+          <w:tab w:val="center" w:pos="5040"/>
+          <w:tab w:val="right" w:pos="9360"/>
+        </w:tabs>
+        <w:spacing w:line="360" w:lineRule="auto"/>
+      </w:pPr>
+      <w:r>
+        <w:tab/>
+      </w:r>
+      <m:oMath>
+        <m:sSub>
+          <m:sSubPr>
+            <m:ctrlPr>
+              <w:rPr>
+                <w:rFonts w:ascii="Cambria Math" w:hAnsi="Cambria Math"/>
+                <w:i/>
+                <w:vertAlign w:val="superscript"/>
+              </w:rPr>
+            </m:ctrlPr>
+          </m:sSubPr>
+          <m:e>
+            <m:r>
+              <w:rPr>
+                <w:rFonts w:ascii="Cambria Math" w:hAnsi="Cambria Math"/>
+                <w:vertAlign w:val="superscript"/>
+              </w:rPr>
+              <m:t>W</m:t>
+            </m:r>
+          </m:e>
+          <m:sub>
+            <m:r>
+              <w:rPr>
+                <w:rFonts w:ascii="Cambria Math" w:hAnsi="Cambria Math"/>
+                <w:vertAlign w:val="superscript"/>
+              </w:rPr>
+              <m:t>V</m:t>
+            </m:r>
+          </m:sub>
+        </m:sSub>
+        <m:r>
+          <w:rPr>
+            <w:rFonts w:ascii="Cambria Math" w:hAnsi="Cambria Math"/>
+            <w:vertAlign w:val="superscript"/>
+          </w:rPr>
+          <m:t>=0.00</m:t>
+        </m:r>
+        <m:r>
+          <w:rPr>
+            <w:rFonts w:ascii="Cambria Math" w:hAnsi="Cambria Math"/>
+            <w:vertAlign w:val="superscript"/>
+          </w:rPr>
+          <m:t>5</m:t>
+        </m:r>
+        <m:r>
+          <w:rPr>
+            <w:rFonts w:ascii="Cambria Math" w:hAnsi="Cambria Math"/>
+            <w:vertAlign w:val="superscript"/>
+          </w:rPr>
+          <m:t>*</m:t>
+        </m:r>
+        <m:sSup>
+          <m:sSupPr>
+            <m:ctrlPr>
+              <w:rPr>
+                <w:rFonts w:ascii="Cambria Math" w:hAnsi="Cambria Math"/>
+                <w:i/>
+                <w:vertAlign w:val="superscript"/>
+              </w:rPr>
+            </m:ctrlPr>
+          </m:sSupPr>
+          <m:e>
+            <m:r>
+              <w:rPr>
+                <w:rFonts w:ascii="Cambria Math" w:hAnsi="Cambria Math"/>
+                <w:vertAlign w:val="superscript"/>
+              </w:rPr>
+              <m:t>L</m:t>
+            </m:r>
+          </m:e>
+          <m:sup>
+            <m:r>
+              <w:rPr>
+                <w:rFonts w:ascii="Cambria Math" w:hAnsi="Cambria Math"/>
+                <w:vertAlign w:val="superscript"/>
+              </w:rPr>
+              <m:t xml:space="preserve">M </m:t>
+            </m:r>
+            <m:r>
+              <w:rPr>
+                <w:rFonts w:ascii="Cambria Math" w:hAnsi="Cambria Math"/>
+                <w:vertAlign w:val="superscript"/>
+              </w:rPr>
+              <m:t>1.375</m:t>
+            </m:r>
+          </m:sup>
+        </m:sSup>
+      </m:oMath>
+      <w:r>
+        <w:rPr>
+          <w:rFonts w:eastAsiaTheme="minorEastAsia"/>
+          <w:vertAlign w:val="superscript"/>
+        </w:rPr>
+        <w:tab/>
+      </w:r>
+      <w:r>
+        <w:rPr>
+          <w:rFonts w:eastAsiaTheme="minorEastAsia"/>
+        </w:rPr>
+        <w:t>(S</w:t>
+      </w:r>
+      <w:r>
+        <w:rPr>
+          <w:rFonts w:eastAsiaTheme="minorEastAsia"/>
+        </w:rPr>
+        <w:t>5</w:t>
+      </w:r>
+      <w:r>
+        <w:rPr>
+          <w:rFonts w:eastAsiaTheme="minorEastAsia"/>
+        </w:rPr>
+        <w:t>)</w:t>
+      </w:r>
+    </w:p>
+    <w:p>
+      <w:pPr>
+        <w:pStyle w:val="TS"/>
+        <w:spacing w:line="360" w:lineRule="auto"/>
+      </w:pPr>
+      <w:r>
+        <w:t xml:space="preserve">This was derived from empirical data on the congeneric </w:t>
+      </w:r>
+      <w:r>
+        <w:rPr>
+          <w:i/>
+          <w:iCs/>
+        </w:rPr>
+        <w:t xml:space="preserve">M. </w:t>
+      </w:r>
+      <w:proofErr w:type="spellStart"/>
+      <w:r>
+        <w:rPr>
+          <w:i/>
+          <w:iCs/>
+        </w:rPr>
+        <w:t>peninsulae</w:t>
+      </w:r>
+      <w:proofErr w:type="spellEnd"/>
+      <w:r>
+        <w:t xml:space="preserve"> immediately after hatching, ranging from 3.7-4.6 mm</w:t>
+      </w:r>
+      <w:r>
+        <w:t xml:space="preserve"> standard length</w:t>
+      </w:r>
+      <w:r>
+        <w:t xml:space="preserve"> immediately after hatching (McMullen and Middaugh, 1985)</w:t>
+      </w:r>
+      <w:r>
+        <w:t>. This conversion gave a much lower dry weight of 0.0</w:t>
+      </w:r>
+      <w:r>
+        <w:t>46</w:t>
+      </w:r>
+      <w:r>
+        <w:t xml:space="preserve"> mg for a newly hatched larva of 5.3 mm total length</w:t>
+      </w:r>
+      <w:r>
+        <w:t>, which is equivalent to 5.0 mm standard length according to data from Schwemmer et al. (2020)</w:t>
+      </w:r>
+      <w:r>
+        <w:t xml:space="preserve">. </w:t>
+      </w:r>
+      <w:r>
+        <w:t>Equation S</w:t>
+      </w:r>
+      <w:r>
+        <w:t>4</w:t>
+      </w:r>
+      <w:r>
+        <w:t xml:space="preserve"> gave a </w:t>
+      </w:r>
+      <w:proofErr w:type="spellStart"/>
+      <w:r>
+        <w:rPr>
+          <w:i/>
+          <w:iCs/>
+        </w:rPr>
+        <w:t>d</w:t>
+      </w:r>
+      <w:r>
+        <w:rPr>
+          <w:i/>
+          <w:iCs/>
+          <w:vertAlign w:val="subscript"/>
+        </w:rPr>
+        <w:t>V</w:t>
+      </w:r>
+      <w:proofErr w:type="spellEnd"/>
+      <w:r>
+        <w:t xml:space="preserve"> of 0.4 mg mm</w:t>
+      </w:r>
+      <w:r>
+        <w:rPr>
+          <w:vertAlign w:val="superscript"/>
+        </w:rPr>
+        <w:t>-3</w:t>
+      </w:r>
+      <w:r>
+        <w:t xml:space="preserve">, while </w:t>
+      </w:r>
+      <w:r>
+        <w:t>Equation S</w:t>
+      </w:r>
+      <w:r>
+        <w:t>5</w:t>
+      </w:r>
+      <w:r>
+        <w:t xml:space="preserve"> gave a </w:t>
+      </w:r>
+      <w:proofErr w:type="spellStart"/>
+      <w:r>
+        <w:rPr>
+          <w:i/>
+          <w:iCs/>
+        </w:rPr>
+        <w:t>d</w:t>
+      </w:r>
+      <w:r>
+        <w:rPr>
+          <w:i/>
+          <w:iCs/>
+          <w:vertAlign w:val="subscript"/>
+        </w:rPr>
+        <w:t>V</w:t>
+      </w:r>
+      <w:proofErr w:type="spellEnd"/>
+      <w:r>
+        <w:t xml:space="preserve"> of 0.</w:t>
+      </w:r>
+      <w:r>
+        <w:t>1</w:t>
+      </w:r>
+      <w:r>
+        <w:t xml:space="preserve"> mg mm</w:t>
+      </w:r>
+      <w:r>
+        <w:rPr>
+          <w:vertAlign w:val="superscript"/>
+        </w:rPr>
+        <w:t>-3</w:t>
+      </w:r>
+      <w:r>
+        <w:t xml:space="preserve">. </w:t>
+      </w:r>
+      <w:r>
+        <w:t xml:space="preserve">However, only the former allowed a close fit to both the growth and hatching data, while the latter </w:t>
+      </w:r>
+      <w:r>
+        <w:t>would not allow as close a fit to both, requiring either growth to be underestimated or time to birth to be overestimated</w:t>
+      </w:r>
+      <w:r>
+        <w:t xml:space="preserve">. </w:t>
+      </w:r>
+      <w:r>
+        <w:t xml:space="preserve">Although the </w:t>
+      </w:r>
+      <w:r>
+        <w:t>conversion in Equation S</w:t>
+      </w:r>
+      <w:r>
+        <w:t>4</w:t>
+      </w:r>
+      <w:r>
+        <w:t xml:space="preserve"> provided a high value of dry weight at hatching, we decided </w:t>
+      </w:r>
+      <w:r>
+        <w:t>to use this in our model because</w:t>
+      </w:r>
+      <w:r>
+        <w:t xml:space="preserve"> it does not require borrowing from a different species</w:t>
+      </w:r>
+      <w:r>
+        <w:t>, provides a closer fit,</w:t>
+      </w:r>
+      <w:r>
+        <w:t xml:space="preserve"> and is appropriate for the full life cycle instead of just newly hatched larvae. It is also close to existing </w:t>
+      </w:r>
+      <w:proofErr w:type="spellStart"/>
+      <w:r>
+        <w:rPr>
+          <w:i/>
+          <w:iCs/>
+        </w:rPr>
+        <w:t>d</w:t>
+      </w:r>
+      <w:r>
+        <w:rPr>
+          <w:i/>
+          <w:iCs/>
+          <w:vertAlign w:val="subscript"/>
+        </w:rPr>
+        <w:t>V</w:t>
+      </w:r>
+      <w:proofErr w:type="spellEnd"/>
+      <w:r>
+        <w:t xml:space="preserve"> values </w:t>
+      </w:r>
+      <w:r>
+        <w:t xml:space="preserve">in </w:t>
+      </w:r>
+      <w:proofErr w:type="spellStart"/>
+      <w:r>
+        <w:t>DEBkiss</w:t>
+      </w:r>
+      <w:proofErr w:type="spellEnd"/>
+      <w:r>
+        <w:t xml:space="preserve"> models of</w:t>
+      </w:r>
+      <w:r>
+        <w:t xml:space="preserve"> other f</w:t>
+      </w:r>
+      <w:r>
+        <w:t>ish species</w:t>
+      </w:r>
+      <w:r>
+        <w:t xml:space="preserve">, </w:t>
+      </w:r>
+      <w:r>
+        <w:t>such as</w:t>
+      </w:r>
+      <w:r>
+        <w:t xml:space="preserve"> the lumpfish with </w:t>
+      </w:r>
+      <w:proofErr w:type="spellStart"/>
+      <w:r>
+        <w:rPr>
+          <w:i/>
+          <w:iCs/>
+        </w:rPr>
+        <w:t>d</w:t>
+      </w:r>
+      <w:r>
+        <w:rPr>
+          <w:i/>
+          <w:iCs/>
+          <w:vertAlign w:val="subscript"/>
+        </w:rPr>
+        <w:t>V</w:t>
+      </w:r>
+      <w:proofErr w:type="spellEnd"/>
+      <w:r>
+        <w:t xml:space="preserve"> = 0.28 mg mm</w:t>
+      </w:r>
+      <w:r>
+        <w:rPr>
+          <w:vertAlign w:val="superscript"/>
+        </w:rPr>
+        <w:t>-3</w:t>
+      </w:r>
+      <w:r>
+        <w:t xml:space="preserve"> (Jager et al., 2022). </w:t>
+      </w:r>
+      <w:r>
+        <w:t xml:space="preserve">Importantly, we found that the results of applying the hypoxia-based correction factor to the parameters of interest were the same regardless of which </w:t>
+      </w:r>
+      <w:proofErr w:type="spellStart"/>
+      <w:r>
+        <w:rPr>
+          <w:i/>
+          <w:iCs/>
+        </w:rPr>
+        <w:t>d</w:t>
+      </w:r>
+      <w:r>
+        <w:rPr>
+          <w:i/>
+          <w:iCs/>
+          <w:vertAlign w:val="subscript"/>
+        </w:rPr>
+        <w:t>V</w:t>
+      </w:r>
+      <w:proofErr w:type="spellEnd"/>
+      <w:r>
+        <w:t xml:space="preserve"> value we used, with both versions identifying the same parameters (</w:t>
+      </w:r>
+      <w:proofErr w:type="spellStart"/>
+      <w:r>
+        <w:rPr>
+          <w:i/>
+          <w:iCs/>
+        </w:rPr>
+        <w:t>y</w:t>
+      </w:r>
+      <w:r>
+        <w:rPr>
+          <w:i/>
+          <w:iCs/>
+          <w:vertAlign w:val="subscript"/>
+        </w:rPr>
+        <w:t>VA</w:t>
+      </w:r>
+      <w:proofErr w:type="spellEnd"/>
+      <w:r>
+        <w:t xml:space="preserve">, </w:t>
+      </w:r>
+      <w:r>
+        <w:rPr>
+          <w:rFonts w:cs="Times New Roman"/>
+          <w:i/>
+          <w:iCs/>
+        </w:rPr>
+        <w:t>µ</w:t>
+      </w:r>
+      <w:proofErr w:type="spellStart"/>
+      <w:r>
+        <w:rPr>
+          <w:i/>
+          <w:iCs/>
+          <w:vertAlign w:val="subscript"/>
+        </w:rPr>
+        <w:t>emb</w:t>
+      </w:r>
+      <w:proofErr w:type="spellEnd"/>
+      <w:r>
+        <w:t xml:space="preserve">, and </w:t>
+      </w:r>
+      <w:r>
+        <w:rPr>
+          <w:rFonts w:cs="Times New Roman"/>
+          <w:i/>
+          <w:iCs/>
+        </w:rPr>
+        <w:t>µ</w:t>
+      </w:r>
+      <w:r>
+        <w:rPr>
+          <w:i/>
+          <w:iCs/>
+          <w:vertAlign w:val="subscript"/>
+        </w:rPr>
+        <w:t>lar</w:t>
+      </w:r>
+      <w:r>
+        <w:t>)</w:t>
+      </w:r>
+      <w:r>
+        <w:t xml:space="preserve"> as </w:t>
+      </w:r>
+      <w:r>
+        <w:t xml:space="preserve">the best parameters to which to apply the correction factor based on </w:t>
+      </w:r>
+      <w:proofErr w:type="spellStart"/>
+      <w:r>
+        <w:t>AICc</w:t>
+      </w:r>
+      <w:proofErr w:type="spellEnd"/>
+      <w:r>
+        <w:t>.</w:t>
+      </w:r>
+    </w:p>
+    <w:p>
+      <w:pPr>
+        <w:pStyle w:val="TS"/>
+        <w:spacing w:line="360" w:lineRule="auto"/>
+      </w:pPr>
+    </w:p>
+    <w:p>
+      <w:pPr>
+        <w:pStyle w:val="TS"/>
+        <w:spacing w:line="360" w:lineRule="auto"/>
+      </w:pPr>
+    </w:p>
+    <w:p>
+      <w:pPr>
+        <w:pStyle w:val="TS"/>
+        <w:spacing w:line="360" w:lineRule="auto"/>
+      </w:pPr>
+    </w:p>
+    <w:p>
+      <w:pPr>
+        <w:pStyle w:val="TS"/>
+        <w:spacing w:line="360" w:lineRule="auto"/>
         <w:rPr>
           <w:i/>
           <w:iCs/>
@@ -1203,7 +2573,6 @@
         <w:ind w:firstLine="720"/>
       </w:pPr>
       <w:r>
-        <w:lastRenderedPageBreak/>
         <w:t xml:space="preserve">The conversion efficiency of assimilates to structure </w:t>
       </w:r>
       <w:r>
@@ -1321,7 +2690,11 @@
         <w:t xml:space="preserve">In addition to damage repair, </w:t>
       </w:r>
       <w:r>
-        <w:t xml:space="preserve">maintenance rate could be elevated by the activity required for some of the behavioral responses fish exhibit under hypoxia (Thomas et al., 2019). </w:t>
+        <w:t xml:space="preserve">maintenance rate could be elevated by the activity required for </w:t>
+      </w:r>
+      <w:r>
+        <w:lastRenderedPageBreak/>
+        <w:t xml:space="preserve">some of the behavioral responses fish exhibit under hypoxia (Thomas et al., 2019). </w:t>
       </w:r>
       <w:r>
         <w:rPr>
@@ -1405,10 +2778,7 @@
       </w:del>
       <w:ins w:id="4" w:author="Schwemmer, Teresa" w:date="2024-07-01T10:24:00Z" w16du:dateUtc="2024-07-01T14:24:00Z">
         <w:r>
-          <w:t>biomass</w:t>
-        </w:r>
-        <w:r>
-          <w:t xml:space="preserve"> </w:t>
+          <w:t xml:space="preserve">biomass </w:t>
         </w:r>
       </w:ins>
       <w:r>
@@ -1441,11 +2811,7 @@
       </w:r>
       <w:proofErr w:type="spellEnd"/>
       <w:r>
-        <w:t xml:space="preserve"> </w:t>
-      </w:r>
-      <w:r>
-        <w:lastRenderedPageBreak/>
-        <w:t xml:space="preserve">early life stages did not significantly increase under experimental chronic hypoxia, but great variability in metabolic rates among individuals combined with the short respirometry periods used (&lt;1 hour) may make small increases related to damage repair or activity difficult to detect (Schwemmer et al., 2020). </w:t>
+        <w:t xml:space="preserve"> early life stages did not significantly increase under experimental chronic hypoxia, but great variability in metabolic rates among individuals combined with the short respirometry periods used (&lt;1 hour) may make small increases related to damage repair or activity difficult to detect (Schwemmer et al., 2020). </w:t>
       </w:r>
     </w:p>
     <w:p>
@@ -1547,7 +2913,11 @@
       </w:r>
       <w:proofErr w:type="spellEnd"/>
       <w:r>
-        <w:t xml:space="preserve"> model indirectly affect mortality after hatching, so changing either the assimilation or conversion efficiency parameter in combination with the post-hatch mortality parameter may be necessary to fully replicate the observed changes to growth, hatch timing, and survival under hypoxia. </w:t>
+        <w:t xml:space="preserve"> model indirectly affect mortality after hatching, so changing either the assimilation or conversion efficiency parameter in combination with the post-hatch mortality </w:t>
+      </w:r>
+      <w:r>
+        <w:lastRenderedPageBreak/>
+        <w:t xml:space="preserve">parameter may be necessary to fully replicate the observed changes to growth, hatch timing, and survival under hypoxia. </w:t>
       </w:r>
     </w:p>
     <w:p>
@@ -1589,34 +2959,1332 @@
     <w:p>
       <w:pPr>
         <w:pStyle w:val="TS"/>
-        <w:spacing w:line="480" w:lineRule="auto"/>
-      </w:pPr>
-      <w:r>
+        <w:spacing w:line="360" w:lineRule="auto"/>
+      </w:pPr>
+    </w:p>
+    <w:p>
+      <w:pPr>
+        <w:pStyle w:val="TS"/>
+        <w:spacing w:line="360" w:lineRule="auto"/>
+        <w:rPr>
+          <w:i/>
+          <w:iCs/>
+        </w:rPr>
+      </w:pPr>
+      <w:r>
+        <w:rPr>
+          <w:i/>
+          <w:iCs/>
+        </w:rPr>
         <w:t>References for Supplementary Methods</w:t>
       </w:r>
     </w:p>
     <w:p>
       <w:pPr>
         <w:pStyle w:val="TS"/>
-        <w:spacing w:line="480" w:lineRule="auto"/>
-      </w:pPr>
-    </w:p>
-    <w:p>
-      <w:pPr>
-        <w:pStyle w:val="TS"/>
-        <w:spacing w:line="480" w:lineRule="auto"/>
-      </w:pPr>
-    </w:p>
-    <w:p>
-      <w:pPr>
-        <w:pStyle w:val="TS"/>
-        <w:spacing w:line="480" w:lineRule="auto"/>
-      </w:pPr>
-    </w:p>
-    <w:p>
-      <w:pPr>
-        <w:pStyle w:val="TS"/>
-        <w:spacing w:line="480" w:lineRule="auto"/>
+        <w:ind w:left="720" w:hanging="720"/>
+      </w:pPr>
+    </w:p>
+    <w:p>
+      <w:pPr>
+        <w:pStyle w:val="TS"/>
+        <w:ind w:left="720" w:hanging="720"/>
+      </w:pPr>
+      <w:r>
+        <w:t xml:space="preserve">Bouma, T. J., De Visser, R., Janssen, J. H. J. A., De Kock, M. J., Van Leeuwen, P. H., and Lambers, H. 1994. Respiratory energy requirements and rate of protein turnover in vivo </w:t>
+      </w:r>
+      <w:proofErr w:type="gramStart"/>
+      <w:r>
+        <w:t>determined</w:t>
+      </w:r>
+      <w:proofErr w:type="gramEnd"/>
+      <w:r>
+        <w:t xml:space="preserve"> </w:t>
+      </w:r>
+      <w:proofErr w:type="gramStart"/>
+      <w:r>
+        <w:t>by the use of</w:t>
+      </w:r>
+      <w:proofErr w:type="gramEnd"/>
+      <w:r>
+        <w:t xml:space="preserve"> an inhibitor of protein synthesis and a probe to assess its effect. </w:t>
+      </w:r>
+      <w:r>
+        <w:rPr>
+          <w:i/>
+          <w:iCs/>
+        </w:rPr>
+        <w:t>Physiol. Plant</w:t>
+      </w:r>
+      <w:r>
+        <w:t xml:space="preserve">., 92: 585-594. </w:t>
+      </w:r>
+      <w:r>
+        <w:t>https://doi.org/10.1111/j.1399-3054.1994.tb03027.x</w:t>
+      </w:r>
+    </w:p>
+    <w:p>
+      <w:pPr>
+        <w:pStyle w:val="TS"/>
+        <w:ind w:left="720" w:hanging="720"/>
+      </w:pPr>
+    </w:p>
+    <w:p>
+      <w:pPr>
+        <w:pStyle w:val="TS"/>
+        <w:ind w:left="720" w:hanging="720"/>
+      </w:pPr>
+      <w:r>
+        <w:t xml:space="preserve">Chabot, D. and Dutil, J.-D. 1999. Reduced growth of Atlantic cod in non-lethal hypoxic conditions. </w:t>
+      </w:r>
+      <w:r>
+        <w:rPr>
+          <w:i/>
+          <w:iCs/>
+        </w:rPr>
+        <w:t>J. Fish. Biol.</w:t>
+      </w:r>
+      <w:r>
+        <w:t xml:space="preserve">, 55: 472-491. </w:t>
+      </w:r>
+      <w:r>
+        <w:t>https://doi.org/10.1111/j.1095-8649.1999.tb00693.x</w:t>
+      </w:r>
+    </w:p>
+    <w:p>
+      <w:pPr>
+        <w:pStyle w:val="TS"/>
+        <w:ind w:left="720" w:hanging="720"/>
+      </w:pPr>
+    </w:p>
+    <w:p>
+      <w:pPr>
+        <w:pStyle w:val="TS"/>
+        <w:ind w:left="720" w:hanging="720"/>
+      </w:pPr>
+      <w:r>
+        <w:t>Concannon, C. A., Cross, E. L., Jones, L. F., Murray, C. S., Matassa, C. M., McBride, R. S., and Baumann, H. 2021. Temperature-dependent effects on fecundity in a serial broadcast spawning fish after whole-life high CO</w:t>
+      </w:r>
+      <w:r>
+        <w:rPr>
+          <w:vertAlign w:val="subscript"/>
+        </w:rPr>
+        <w:t>2</w:t>
+      </w:r>
+      <w:r>
+        <w:t xml:space="preserve"> exposure. </w:t>
+      </w:r>
+      <w:r>
+        <w:rPr>
+          <w:i/>
+          <w:iCs/>
+        </w:rPr>
+        <w:t>ICES J. Mar. Sci.</w:t>
+      </w:r>
+      <w:r>
+        <w:t xml:space="preserve">, 78(10): 3724-3734. </w:t>
+      </w:r>
+      <w:r>
+        <w:t>https://doi.org/10.1093/icesjms/fsab217</w:t>
+      </w:r>
+    </w:p>
+    <w:p>
+      <w:pPr>
+        <w:pStyle w:val="TS"/>
+        <w:ind w:left="720" w:hanging="720"/>
+      </w:pPr>
+    </w:p>
+    <w:p>
+      <w:pPr>
+        <w:pStyle w:val="TS"/>
+        <w:ind w:left="720" w:hanging="720"/>
+      </w:pPr>
+      <w:r>
+        <w:t xml:space="preserve">Cross, E. L., Murray, C. S., and Baumann, H. 2019. Diel and tidal </w:t>
+      </w:r>
+      <w:r>
+        <w:rPr>
+          <w:i/>
+          <w:iCs/>
+        </w:rPr>
+        <w:t>p</w:t>
+      </w:r>
+      <w:r>
+        <w:t>CO</w:t>
+      </w:r>
+      <w:r>
+        <w:rPr>
+          <w:vertAlign w:val="subscript"/>
+        </w:rPr>
+        <w:t>2</w:t>
+      </w:r>
+      <w:r>
+        <w:t xml:space="preserve"> x O</w:t>
+      </w:r>
+      <w:r>
+        <w:rPr>
+          <w:vertAlign w:val="subscript"/>
+        </w:rPr>
+        <w:t>2</w:t>
+      </w:r>
+      <w:r>
+        <w:t xml:space="preserve"> fluctuations provide physiological refuge to early life stages of a coastal forage fish. </w:t>
+      </w:r>
+      <w:r>
+        <w:rPr>
+          <w:i/>
+          <w:iCs/>
+        </w:rPr>
+        <w:t>Sci. Rep.</w:t>
+      </w:r>
+      <w:r>
+        <w:t xml:space="preserve">, 9: 18146. </w:t>
+      </w:r>
+      <w:r>
+        <w:t>https://doi.org/10.1038/s41598-019-53930-8</w:t>
+      </w:r>
+    </w:p>
+    <w:p>
+      <w:pPr>
+        <w:pStyle w:val="TS"/>
+        <w:ind w:left="720" w:hanging="720"/>
+      </w:pPr>
+    </w:p>
+    <w:p>
+      <w:pPr>
+        <w:pStyle w:val="TS"/>
+        <w:ind w:left="720" w:hanging="720"/>
+      </w:pPr>
+      <w:r>
+        <w:t>Finn, R. N., Fyhn, H. J., and Evjen, M. S. 1995. Physiological energetics of developing embryos and yolk-sac larvae of Atlantic cod (</w:t>
+      </w:r>
+      <w:r>
+        <w:rPr>
+          <w:i/>
+          <w:iCs/>
+        </w:rPr>
+        <w:t xml:space="preserve">Gadus </w:t>
+      </w:r>
+      <w:proofErr w:type="spellStart"/>
+      <w:r>
+        <w:rPr>
+          <w:i/>
+          <w:iCs/>
+        </w:rPr>
+        <w:t>morhua</w:t>
+      </w:r>
+      <w:proofErr w:type="spellEnd"/>
+      <w:r>
+        <w:t xml:space="preserve">). I. Respiration and nitrogen metabolism. </w:t>
+      </w:r>
+      <w:r>
+        <w:rPr>
+          <w:i/>
+          <w:iCs/>
+        </w:rPr>
+        <w:t>Mar. Biol.</w:t>
+      </w:r>
+      <w:r>
+        <w:t xml:space="preserve">, 124: 355-369. </w:t>
+      </w:r>
+      <w:r>
+        <w:t>https://doi.org/10.1007/BF00363909</w:t>
+      </w:r>
+    </w:p>
+    <w:p>
+      <w:pPr>
+        <w:pStyle w:val="TS"/>
+        <w:ind w:left="720" w:hanging="720"/>
+      </w:pPr>
+    </w:p>
+    <w:p>
+      <w:pPr>
+        <w:pStyle w:val="TS"/>
+        <w:ind w:left="720" w:hanging="720"/>
+      </w:pPr>
+      <w:r>
+        <w:t xml:space="preserve">Heath, A. G. and Pritchard, A. W. 1965. Effects of severe hypoxia on carbohydrate energy stores and metabolism in two species of fresh-water fish. </w:t>
+      </w:r>
+      <w:r>
+        <w:rPr>
+          <w:i/>
+          <w:iCs/>
+        </w:rPr>
+        <w:t>Physiol. Zool.</w:t>
+      </w:r>
+      <w:r>
+        <w:t xml:space="preserve">, 38(4): 325-334. </w:t>
+      </w:r>
+      <w:r>
+        <w:t>https://doi.org/10.1086/physzool.38.4.30152409</w:t>
+      </w:r>
+    </w:p>
+    <w:p>
+      <w:pPr>
+        <w:pStyle w:val="TS"/>
+        <w:ind w:left="720" w:hanging="720"/>
+      </w:pPr>
+    </w:p>
+    <w:p>
+      <w:pPr>
+        <w:pStyle w:val="TS"/>
+        <w:ind w:left="720" w:hanging="720"/>
+      </w:pPr>
+      <w:r>
+        <w:t xml:space="preserve">Jager, T. 2018. </w:t>
+      </w:r>
+      <w:proofErr w:type="spellStart"/>
+      <w:r>
+        <w:t>DEBkiss</w:t>
+      </w:r>
+      <w:proofErr w:type="spellEnd"/>
+      <w:r>
+        <w:t xml:space="preserve">: A Simple Framework for Animal Energy Budgets. Version 2.0. </w:t>
+      </w:r>
+      <w:proofErr w:type="spellStart"/>
+      <w:r>
+        <w:t>Leanpub</w:t>
+      </w:r>
+      <w:proofErr w:type="spellEnd"/>
+      <w:r>
+        <w:t xml:space="preserve">: https://leanpub.com/debkiss_book. </w:t>
+      </w:r>
+    </w:p>
+    <w:p>
+      <w:pPr>
+        <w:pStyle w:val="TS"/>
+        <w:ind w:left="720" w:hanging="720"/>
+      </w:pPr>
+    </w:p>
+    <w:p>
+      <w:pPr>
+        <w:pStyle w:val="TS"/>
+        <w:ind w:left="720" w:hanging="720"/>
+      </w:pPr>
+      <w:r>
+        <w:lastRenderedPageBreak/>
+        <w:t xml:space="preserve">Jager, T., Malzahn, A. M., Hagemann, A., and Hansen, B. H. 2022. Testing a simple energy-budget model for yolk-feeding stages of cleaner fish. </w:t>
+      </w:r>
+      <w:r>
+        <w:rPr>
+          <w:i/>
+          <w:iCs/>
+        </w:rPr>
+        <w:t>Ecol. Modell.</w:t>
+      </w:r>
+      <w:r>
+        <w:t xml:space="preserve">, 469: 110005. </w:t>
+      </w:r>
+      <w:r>
+        <w:t>https://doi.org/10.1016/j.ecolmodel.2022.110005</w:t>
+      </w:r>
+    </w:p>
+    <w:p>
+      <w:pPr>
+        <w:pStyle w:val="TS"/>
+        <w:ind w:left="720" w:hanging="720"/>
+      </w:pPr>
+    </w:p>
+    <w:p>
+      <w:pPr>
+        <w:pStyle w:val="TS"/>
+        <w:ind w:left="720" w:hanging="720"/>
+      </w:pPr>
+      <w:proofErr w:type="spellStart"/>
+      <w:r>
+        <w:t>Kajimura</w:t>
+      </w:r>
+      <w:proofErr w:type="spellEnd"/>
+      <w:r>
+        <w:t xml:space="preserve">, S., Aida, K., and Duan, C. 2005. Insulin-like growth factor-binding protein-1 (IGFBP-1) mediates hypoxia-induced embryonic growth and developmental retardation. </w:t>
+      </w:r>
+      <w:r>
+        <w:rPr>
+          <w:i/>
+          <w:iCs/>
+        </w:rPr>
+        <w:t>Proc. Nat. Acad. Sci.</w:t>
+      </w:r>
+      <w:r>
+        <w:t xml:space="preserve">, 102(4): 1240-1245. </w:t>
+      </w:r>
+      <w:r>
+        <w:t>https://doi.org/10.1073/pnas.0407443102</w:t>
+      </w:r>
+    </w:p>
+    <w:p>
+      <w:pPr>
+        <w:pStyle w:val="TS"/>
+        <w:ind w:left="720" w:hanging="720"/>
+      </w:pPr>
+    </w:p>
+    <w:p>
+      <w:pPr>
+        <w:pStyle w:val="TS"/>
+        <w:ind w:left="720" w:hanging="720"/>
+      </w:pPr>
+      <w:proofErr w:type="spellStart"/>
+      <w:r>
+        <w:t>Kajimura</w:t>
+      </w:r>
+      <w:proofErr w:type="spellEnd"/>
+      <w:r>
+        <w:t xml:space="preserve">, S., Aida, K., and Duan, C. 2006. Understanding Hypoxia-Induced Gene Expression in Early Development: In Vitro and In Vivo Analysis of Hypoxia-Inducible Factor 1-Regulated Zebra Fish Insulin-Like Growth Factor Binding Protein 1 Gene Expression. </w:t>
+      </w:r>
+      <w:r>
+        <w:rPr>
+          <w:i/>
+          <w:iCs/>
+        </w:rPr>
+        <w:t>Mol. Cell. Biol.</w:t>
+      </w:r>
+      <w:r>
+        <w:t xml:space="preserve">, 26(3): 1142-1155. </w:t>
+      </w:r>
+      <w:r>
+        <w:t>https://doi.org/10.1128/MCB.26.3.1142-1155.2006</w:t>
+      </w:r>
+    </w:p>
+    <w:p>
+      <w:pPr>
+        <w:pStyle w:val="TS"/>
+      </w:pPr>
+    </w:p>
+    <w:p>
+      <w:pPr>
+        <w:pStyle w:val="TS"/>
+        <w:ind w:left="720" w:hanging="720"/>
+      </w:pPr>
+      <w:r>
+        <w:t xml:space="preserve">Klahre, L. E. 1997. </w:t>
+      </w:r>
+      <w:proofErr w:type="spellStart"/>
+      <w:r>
+        <w:t>Countergradient</w:t>
+      </w:r>
+      <w:proofErr w:type="spellEnd"/>
+      <w:r>
+        <w:t xml:space="preserve"> Variation in Egg Production Rate of the Atlantic Silverside </w:t>
+      </w:r>
+      <w:proofErr w:type="spellStart"/>
+      <w:r>
+        <w:rPr>
+          <w:i/>
+          <w:iCs/>
+        </w:rPr>
+        <w:t>Menidia</w:t>
+      </w:r>
+      <w:proofErr w:type="spellEnd"/>
+      <w:r>
+        <w:rPr>
+          <w:i/>
+          <w:iCs/>
+        </w:rPr>
+        <w:t xml:space="preserve"> </w:t>
+      </w:r>
+      <w:proofErr w:type="spellStart"/>
+      <w:r>
+        <w:rPr>
+          <w:i/>
+          <w:iCs/>
+        </w:rPr>
+        <w:t>menidia</w:t>
+      </w:r>
+      <w:proofErr w:type="spellEnd"/>
+      <w:r>
+        <w:t xml:space="preserve">. [Master’s thesis]. Stony Brook University. </w:t>
+      </w:r>
+    </w:p>
+    <w:p>
+      <w:pPr>
+        <w:pStyle w:val="TS"/>
+        <w:spacing w:line="360" w:lineRule="auto"/>
+      </w:pPr>
+    </w:p>
+    <w:p>
+      <w:pPr>
+        <w:pStyle w:val="TS"/>
+        <w:ind w:left="720" w:hanging="720"/>
+      </w:pPr>
+      <w:proofErr w:type="spellStart"/>
+      <w:r>
+        <w:t>Kooijman</w:t>
+      </w:r>
+      <w:proofErr w:type="spellEnd"/>
+      <w:r>
+        <w:t xml:space="preserve">, S. A. L. M. 2010. Dynamic Energy Budget Theory for Metabolic </w:t>
+      </w:r>
+      <w:proofErr w:type="spellStart"/>
+      <w:r>
+        <w:t>Organisation</w:t>
+      </w:r>
+      <w:proofErr w:type="spellEnd"/>
+      <w:r>
+        <w:t xml:space="preserve">. Cambridge University Press, Cambridge. </w:t>
+      </w:r>
+    </w:p>
+    <w:p>
+      <w:pPr>
+        <w:pStyle w:val="TS"/>
+        <w:spacing w:line="360" w:lineRule="auto"/>
+      </w:pPr>
+    </w:p>
+    <w:p>
+      <w:pPr>
+        <w:pStyle w:val="TS"/>
+        <w:ind w:left="720" w:hanging="720"/>
+      </w:pPr>
+      <w:r>
+        <w:t xml:space="preserve">Kramer, D. L. 1987. Dissolved oxygen and fish behavior. </w:t>
+      </w:r>
+      <w:r>
+        <w:rPr>
+          <w:i/>
+          <w:iCs/>
+        </w:rPr>
+        <w:t>Environmental Biology of Fishes</w:t>
+      </w:r>
+      <w:r>
+        <w:t xml:space="preserve">, 18: 81-92. </w:t>
+      </w:r>
+      <w:r>
+        <w:t>https://doi.org/10.1007/BF00002597</w:t>
+      </w:r>
+    </w:p>
+    <w:p>
+      <w:pPr>
+        <w:pStyle w:val="TS"/>
+        <w:spacing w:line="360" w:lineRule="auto"/>
+      </w:pPr>
+    </w:p>
+    <w:p>
+      <w:pPr>
+        <w:pStyle w:val="TS"/>
+        <w:ind w:left="720" w:hanging="720"/>
+      </w:pPr>
+      <w:r>
+        <w:t>Letcher, B. H. and Bengtson, D. A. 1993. Effects of food density and temperature on feeding and growth of young inland silversides (</w:t>
+      </w:r>
+      <w:proofErr w:type="spellStart"/>
+      <w:r>
+        <w:rPr>
+          <w:i/>
+          <w:iCs/>
+        </w:rPr>
+        <w:t>Menidia</w:t>
+      </w:r>
+      <w:proofErr w:type="spellEnd"/>
+      <w:r>
+        <w:rPr>
+          <w:i/>
+          <w:iCs/>
+        </w:rPr>
+        <w:t xml:space="preserve"> </w:t>
+      </w:r>
+      <w:proofErr w:type="spellStart"/>
+      <w:r>
+        <w:rPr>
+          <w:i/>
+          <w:iCs/>
+        </w:rPr>
+        <w:t>beryllina</w:t>
+      </w:r>
+      <w:proofErr w:type="spellEnd"/>
+      <w:r>
+        <w:t xml:space="preserve">). </w:t>
+      </w:r>
+      <w:r>
+        <w:rPr>
+          <w:i/>
+          <w:iCs/>
+        </w:rPr>
+        <w:t>J. Fish Biol.</w:t>
+      </w:r>
+      <w:r>
+        <w:t>, 43: 671-686. https://doi.org/10.1111/j.1095-8649.1993.tb01145.x</w:t>
+      </w:r>
+    </w:p>
+    <w:p>
+      <w:pPr>
+        <w:pStyle w:val="TS"/>
+        <w:ind w:left="720" w:hanging="720"/>
+      </w:pPr>
+    </w:p>
+    <w:p>
+      <w:pPr>
+        <w:pStyle w:val="TS"/>
+        <w:ind w:left="720" w:hanging="720"/>
+      </w:pPr>
+      <w:r>
+        <w:t xml:space="preserve">Maury, O., </w:t>
+      </w:r>
+      <w:proofErr w:type="spellStart"/>
+      <w:r>
+        <w:t>Poggiale</w:t>
+      </w:r>
+      <w:proofErr w:type="spellEnd"/>
+      <w:r>
+        <w:t xml:space="preserve">, J.-C., and Aumont, O. 2019. Damage-related protein turnover explains inter-specific patterns of maintenance rate and suggest modifications of the DEB theory. </w:t>
+      </w:r>
+      <w:r>
+        <w:rPr>
+          <w:i/>
+          <w:iCs/>
+        </w:rPr>
+        <w:t>J. Sea Res.</w:t>
+      </w:r>
+      <w:r>
+        <w:t>, 143: 35-47. https://doi.org/10.1016/j.seares.2018.09.021</w:t>
+      </w:r>
+    </w:p>
+    <w:p>
+      <w:pPr>
+        <w:pStyle w:val="TS"/>
+        <w:ind w:left="720" w:hanging="720"/>
+      </w:pPr>
+    </w:p>
+    <w:p>
+      <w:pPr>
+        <w:pStyle w:val="TS"/>
+        <w:ind w:left="720" w:hanging="720"/>
+      </w:pPr>
+      <w:r>
+        <w:t xml:space="preserve">Maxime, V., </w:t>
+      </w:r>
+      <w:proofErr w:type="spellStart"/>
+      <w:r>
+        <w:t>Pichavant</w:t>
+      </w:r>
+      <w:proofErr w:type="spellEnd"/>
+      <w:r>
+        <w:t xml:space="preserve">, K., Boeuf, G., and </w:t>
+      </w:r>
+      <w:proofErr w:type="spellStart"/>
+      <w:r>
+        <w:t>Nonnotte</w:t>
+      </w:r>
+      <w:proofErr w:type="spellEnd"/>
+      <w:r>
+        <w:t xml:space="preserve">, G. 2000. Effects of hypoxia on respiratory physiology of turbot, </w:t>
+      </w:r>
+      <w:r>
+        <w:rPr>
+          <w:i/>
+          <w:iCs/>
+        </w:rPr>
+        <w:t>Scophthalmus maximus</w:t>
+      </w:r>
+      <w:r>
+        <w:t xml:space="preserve">. </w:t>
+      </w:r>
+      <w:r>
+        <w:rPr>
+          <w:i/>
+          <w:iCs/>
+        </w:rPr>
+        <w:t>Fish Physiology and Biochemistry</w:t>
+      </w:r>
+      <w:r>
+        <w:t>, 22: 51-59. https://doi.org/10.1023/A:1007829214826</w:t>
+      </w:r>
+    </w:p>
+    <w:p>
+      <w:pPr>
+        <w:pStyle w:val="TS"/>
+        <w:ind w:left="720" w:hanging="720"/>
+      </w:pPr>
+    </w:p>
+    <w:p>
+      <w:pPr>
+        <w:pStyle w:val="TS"/>
+        <w:ind w:left="720" w:hanging="720"/>
+      </w:pPr>
+      <w:r>
+        <w:t xml:space="preserve">McMullen, D. M. and Middaugh, D. P. 1985. The Effect of Temperature and Food Density on Survival and Growth of </w:t>
+      </w:r>
+      <w:proofErr w:type="spellStart"/>
+      <w:r>
+        <w:rPr>
+          <w:i/>
+          <w:iCs/>
+        </w:rPr>
+        <w:t>Menidia</w:t>
+      </w:r>
+      <w:proofErr w:type="spellEnd"/>
+      <w:r>
+        <w:rPr>
+          <w:i/>
+          <w:iCs/>
+        </w:rPr>
+        <w:t xml:space="preserve"> </w:t>
+      </w:r>
+      <w:proofErr w:type="spellStart"/>
+      <w:r>
+        <w:rPr>
+          <w:i/>
+          <w:iCs/>
+        </w:rPr>
+        <w:t>peninsulae</w:t>
+      </w:r>
+      <w:proofErr w:type="spellEnd"/>
+      <w:r>
+        <w:t xml:space="preserve"> Larvae (Pisces: Atherinidae). </w:t>
+      </w:r>
+      <w:r>
+        <w:rPr>
+          <w:i/>
+          <w:iCs/>
+        </w:rPr>
+        <w:t>Estuaries</w:t>
+      </w:r>
+      <w:r>
+        <w:t xml:space="preserve">, 8(1): 39-47. </w:t>
+      </w:r>
+      <w:r>
+        <w:t>https://doi.org/10.2307/1352120</w:t>
+      </w:r>
+    </w:p>
+    <w:p>
+      <w:pPr>
+        <w:pStyle w:val="TS"/>
+        <w:spacing w:line="360" w:lineRule="auto"/>
+      </w:pPr>
+    </w:p>
+    <w:p>
+      <w:pPr>
+        <w:pStyle w:val="TS"/>
+        <w:ind w:left="720" w:hanging="720"/>
+      </w:pPr>
+      <w:r>
+        <w:t xml:space="preserve">Miller, S. H., </w:t>
+      </w:r>
+      <w:proofErr w:type="spellStart"/>
+      <w:r>
+        <w:t>Breitburg</w:t>
+      </w:r>
+      <w:proofErr w:type="spellEnd"/>
+      <w:r>
+        <w:t xml:space="preserve">, D. L., Burrell, R. B., Keppel, A. G. 2016. Acidification increases sensitivity to hypoxia in important forage fishes. </w:t>
+      </w:r>
+      <w:r>
+        <w:rPr>
+          <w:i/>
+          <w:iCs/>
+        </w:rPr>
+        <w:t>Mar. Ecol. Prog. Ser.</w:t>
+      </w:r>
+      <w:r>
+        <w:t xml:space="preserve">, 549: 1-8. </w:t>
+      </w:r>
+      <w:r>
+        <w:t>https://doi.org/10.3354/meps11695</w:t>
+      </w:r>
+    </w:p>
+    <w:p>
+      <w:pPr>
+        <w:pStyle w:val="TS"/>
+        <w:spacing w:line="360" w:lineRule="auto"/>
+      </w:pPr>
+    </w:p>
+    <w:p>
+      <w:pPr>
+        <w:pStyle w:val="TS"/>
+        <w:ind w:left="720" w:hanging="720"/>
+      </w:pPr>
+      <w:r>
+        <w:t xml:space="preserve">Nilsson, G. E. and </w:t>
+      </w:r>
+      <w:r>
+        <w:rPr>
+          <w:rFonts w:cs="Times New Roman"/>
+        </w:rPr>
+        <w:t>Ö</w:t>
+      </w:r>
+      <w:r>
+        <w:t xml:space="preserve">stlund-Nilsson, S. 2008. Does size matter for hypoxia tolerance in fish? </w:t>
+      </w:r>
+      <w:r>
+        <w:rPr>
+          <w:i/>
+          <w:iCs/>
+        </w:rPr>
+        <w:t>Biol. Rev.</w:t>
+      </w:r>
+      <w:r>
+        <w:t xml:space="preserve">, 83: 173-189. </w:t>
+      </w:r>
+      <w:r>
+        <w:t>https://doi.org/10.1111/j.1469-185X.2008.00038.x</w:t>
+      </w:r>
+    </w:p>
+    <w:p>
+      <w:pPr>
+        <w:pStyle w:val="TS"/>
+        <w:spacing w:line="360" w:lineRule="auto"/>
+      </w:pPr>
+    </w:p>
+    <w:p>
+      <w:pPr>
+        <w:pStyle w:val="TS"/>
+        <w:ind w:left="720" w:hanging="720"/>
+      </w:pPr>
+      <w:proofErr w:type="spellStart"/>
+      <w:r>
+        <w:t>Nonnotte</w:t>
+      </w:r>
+      <w:proofErr w:type="spellEnd"/>
+      <w:r>
+        <w:t xml:space="preserve">, G., Maxime, V., </w:t>
+      </w:r>
+      <w:proofErr w:type="spellStart"/>
+      <w:r>
+        <w:t>Truchot</w:t>
+      </w:r>
+      <w:proofErr w:type="spellEnd"/>
+      <w:r>
+        <w:t xml:space="preserve">, J. P., </w:t>
+      </w:r>
+      <w:proofErr w:type="spellStart"/>
+      <w:r>
+        <w:t>Williot</w:t>
+      </w:r>
+      <w:proofErr w:type="spellEnd"/>
+      <w:r>
+        <w:t xml:space="preserve">, P., and </w:t>
+      </w:r>
+      <w:proofErr w:type="spellStart"/>
+      <w:r>
+        <w:t>Peyraud</w:t>
+      </w:r>
+      <w:proofErr w:type="spellEnd"/>
+      <w:r>
+        <w:t xml:space="preserve">, C. 1993. Respiratory responses to progressive ambient hypoxia in the sturgeon, </w:t>
+      </w:r>
+      <w:r>
+        <w:rPr>
+          <w:i/>
+          <w:iCs/>
+        </w:rPr>
+        <w:t xml:space="preserve">Acipenser </w:t>
+      </w:r>
+      <w:proofErr w:type="spellStart"/>
+      <w:r>
+        <w:rPr>
+          <w:i/>
+          <w:iCs/>
+        </w:rPr>
+        <w:t>baeri</w:t>
+      </w:r>
+      <w:proofErr w:type="spellEnd"/>
+      <w:r>
+        <w:t xml:space="preserve">. </w:t>
+      </w:r>
+      <w:r>
+        <w:rPr>
+          <w:i/>
+          <w:iCs/>
+        </w:rPr>
+        <w:t>Respir. Physiol.</w:t>
+      </w:r>
+      <w:r>
+        <w:t xml:space="preserve">, 91: 71-82. </w:t>
+      </w:r>
+      <w:r>
+        <w:t>https://doi.org/10.1016/0034-5687(93)90090-W</w:t>
+      </w:r>
+    </w:p>
+    <w:p>
+      <w:pPr>
+        <w:pStyle w:val="TS"/>
+        <w:spacing w:line="360" w:lineRule="auto"/>
+      </w:pPr>
+    </w:p>
+    <w:p>
+      <w:pPr>
+        <w:pStyle w:val="TS"/>
+        <w:ind w:left="720" w:hanging="720"/>
+      </w:pPr>
+      <w:r>
+        <w:t xml:space="preserve">Perry, S. F., </w:t>
+      </w:r>
+      <w:proofErr w:type="spellStart"/>
+      <w:r>
+        <w:t>Jonz</w:t>
+      </w:r>
+      <w:proofErr w:type="spellEnd"/>
+      <w:r>
+        <w:t xml:space="preserve">, M. G., and Gilmour, K. M. 2009. Oxygen Sensing and the Hypoxic Ventilatory Response. In: </w:t>
+      </w:r>
+      <w:r>
+        <w:rPr>
+          <w:i/>
+          <w:iCs/>
+        </w:rPr>
+        <w:t>Fish Physiology, Vol. 27: Hypoxia</w:t>
+      </w:r>
+      <w:r>
+        <w:t xml:space="preserve">. (Ed. J. G. Richards, A. P. Farrell and C. J. Brauner), pp. 193-253. San Diego: Academic Press. </w:t>
+      </w:r>
+    </w:p>
+    <w:p>
+      <w:pPr>
+        <w:pStyle w:val="TS"/>
+        <w:spacing w:line="360" w:lineRule="auto"/>
+      </w:pPr>
+    </w:p>
+    <w:p>
+      <w:pPr>
+        <w:pStyle w:val="TS"/>
+        <w:ind w:left="720" w:hanging="720"/>
+      </w:pPr>
+      <w:r>
+        <w:t xml:space="preserve">Rombough, P. J. 1988. Respiratory gas exchange, aerobic metabolism, and effects of hypoxia during early life. In: </w:t>
+      </w:r>
+      <w:r>
+        <w:rPr>
+          <w:i/>
+          <w:iCs/>
+        </w:rPr>
+        <w:t>Fish Physiology, Vol. 11: The Physiology of Developing Fish, Part A: Eggs and Larvae</w:t>
+      </w:r>
+      <w:r>
+        <w:t xml:space="preserve">. (ed. W. S. Hoar and D. J. Randall), pp. 59-162. San Diego: Academic Press. </w:t>
+      </w:r>
+    </w:p>
+    <w:p>
+      <w:pPr>
+        <w:pStyle w:val="TS"/>
+        <w:spacing w:line="360" w:lineRule="auto"/>
+      </w:pPr>
+    </w:p>
+    <w:p>
+      <w:pPr>
+        <w:pStyle w:val="TS"/>
+        <w:ind w:left="720" w:hanging="720"/>
+      </w:pPr>
+      <w:r>
+        <w:t xml:space="preserve">Schwemmer, T. G., Baumann, H., Murray, C. S., Molina, A. I., and Nye, J. A. 2020. Acidification and hypoxia interactively affect metabolism in embryos, but not larvae, of the coastal forage fish </w:t>
+      </w:r>
+      <w:proofErr w:type="spellStart"/>
+      <w:r>
+        <w:rPr>
+          <w:i/>
+          <w:iCs/>
+        </w:rPr>
+        <w:t>Menidia</w:t>
+      </w:r>
+      <w:proofErr w:type="spellEnd"/>
+      <w:r>
+        <w:rPr>
+          <w:i/>
+          <w:iCs/>
+        </w:rPr>
+        <w:t xml:space="preserve"> </w:t>
+      </w:r>
+      <w:proofErr w:type="spellStart"/>
+      <w:r>
+        <w:rPr>
+          <w:i/>
+          <w:iCs/>
+        </w:rPr>
+        <w:t>menidia</w:t>
+      </w:r>
+      <w:proofErr w:type="spellEnd"/>
+      <w:r>
+        <w:t xml:space="preserve">. </w:t>
+      </w:r>
+      <w:r>
+        <w:rPr>
+          <w:i/>
+          <w:iCs/>
+        </w:rPr>
+        <w:t>J. Exp. Biol.</w:t>
+      </w:r>
+      <w:r>
+        <w:t xml:space="preserve">, 223: jeb228015. </w:t>
+      </w:r>
+      <w:proofErr w:type="spellStart"/>
+      <w:r>
+        <w:t>doi</w:t>
+      </w:r>
+      <w:proofErr w:type="spellEnd"/>
+      <w:r>
+        <w:t xml:space="preserve">: 10.1242/jeb.228015 </w:t>
+      </w:r>
+    </w:p>
+    <w:p>
+      <w:pPr>
+        <w:pStyle w:val="TS"/>
+        <w:spacing w:line="360" w:lineRule="auto"/>
+      </w:pPr>
+    </w:p>
+    <w:p>
+      <w:pPr>
+        <w:pStyle w:val="TS"/>
+        <w:ind w:left="720" w:hanging="720"/>
+      </w:pPr>
+      <w:r>
+        <w:t xml:space="preserve">Stevenson, L. M., Muller, E. B., Nacci, D., Clark, B. W., Whitehead, A., and Nisbet, R. M. 2023. Connecting </w:t>
+      </w:r>
+      <w:proofErr w:type="spellStart"/>
+      <w:r>
+        <w:t>Suborganismal</w:t>
+      </w:r>
+      <w:proofErr w:type="spellEnd"/>
+      <w:r>
+        <w:t xml:space="preserve"> Data to Bioenergetic Processes: Killifish Embryos Exposed to a Dioxin-Like Compound. </w:t>
+      </w:r>
+      <w:r>
+        <w:rPr>
+          <w:i/>
+          <w:iCs/>
+        </w:rPr>
+        <w:t xml:space="preserve">Environ. </w:t>
+      </w:r>
+      <w:proofErr w:type="spellStart"/>
+      <w:r>
+        <w:rPr>
+          <w:i/>
+          <w:iCs/>
+        </w:rPr>
+        <w:t>Toxicol</w:t>
+      </w:r>
+      <w:proofErr w:type="spellEnd"/>
+      <w:r>
+        <w:rPr>
+          <w:i/>
+          <w:iCs/>
+        </w:rPr>
+        <w:t>. Chem.</w:t>
+      </w:r>
+      <w:r>
+        <w:t xml:space="preserve">, 42(9): 2040-2053. </w:t>
+      </w:r>
+      <w:proofErr w:type="spellStart"/>
+      <w:r>
+        <w:t>doi</w:t>
+      </w:r>
+      <w:proofErr w:type="spellEnd"/>
+      <w:r>
+        <w:t xml:space="preserve">: 10.1002/etc.5680 </w:t>
+      </w:r>
+    </w:p>
+    <w:p>
+      <w:pPr>
+        <w:pStyle w:val="TS"/>
+        <w:ind w:left="720" w:hanging="720"/>
+      </w:pPr>
+    </w:p>
+    <w:p>
+      <w:pPr>
+        <w:pStyle w:val="TS"/>
+        <w:ind w:left="720" w:hanging="720"/>
+      </w:pPr>
+      <w:r>
+        <w:t xml:space="preserve">Thomas, Y., Flye-Sainte-Marie, J., Chabot, D., Aguirre-Velarde, A., Marques, G. M., and </w:t>
+      </w:r>
+      <w:proofErr w:type="spellStart"/>
+      <w:r>
+        <w:t>Pecquerie</w:t>
+      </w:r>
+      <w:proofErr w:type="spellEnd"/>
+      <w:r>
+        <w:t xml:space="preserve">, Laure. 2019. Effects of hypoxia on metabolic functions in marine organisms: Observed patterns and modelling assumptions within the context of Dynamic Energy Budget (DEB) theory. </w:t>
+      </w:r>
+      <w:r>
+        <w:rPr>
+          <w:i/>
+          <w:iCs/>
+        </w:rPr>
+        <w:t>J. Sea Res.</w:t>
+      </w:r>
+      <w:r>
+        <w:t xml:space="preserve">, 143: 231-242. </w:t>
+      </w:r>
+      <w:r>
+        <w:t>https://doi.org/10.1016/j.seares.2018.05.001</w:t>
+      </w:r>
+    </w:p>
+    <w:p>
+      <w:pPr>
+        <w:pStyle w:val="TS"/>
+        <w:ind w:left="720" w:hanging="720"/>
+      </w:pPr>
+    </w:p>
+    <w:p>
+      <w:pPr>
+        <w:pStyle w:val="TS"/>
+        <w:ind w:left="720" w:hanging="720"/>
+      </w:pPr>
+      <w:r>
+        <w:t>Tian, Y.-M., Chen, J., Tao, Y., Jiang, X.-Y., and Zou, S.-M. 2014. Molecular cloning and function analysis of insulin-like growth factor binding protein 1a in blunt snout bream (</w:t>
+      </w:r>
+      <w:proofErr w:type="spellStart"/>
+      <w:r>
+        <w:rPr>
+          <w:i/>
+          <w:iCs/>
+        </w:rPr>
+        <w:t>Megalobrama</w:t>
+      </w:r>
+      <w:proofErr w:type="spellEnd"/>
+      <w:r>
+        <w:rPr>
+          <w:i/>
+          <w:iCs/>
+        </w:rPr>
+        <w:t xml:space="preserve"> </w:t>
+      </w:r>
+      <w:proofErr w:type="spellStart"/>
+      <w:r>
+        <w:rPr>
+          <w:i/>
+          <w:iCs/>
+        </w:rPr>
+        <w:t>amblycephala</w:t>
+      </w:r>
+      <w:proofErr w:type="spellEnd"/>
+      <w:r>
+        <w:t xml:space="preserve">). </w:t>
+      </w:r>
+      <w:proofErr w:type="spellStart"/>
+      <w:r>
+        <w:rPr>
+          <w:i/>
+          <w:iCs/>
+        </w:rPr>
+        <w:t>Dongwuxue</w:t>
+      </w:r>
+      <w:proofErr w:type="spellEnd"/>
+      <w:r>
+        <w:rPr>
+          <w:i/>
+          <w:iCs/>
+        </w:rPr>
+        <w:t xml:space="preserve"> </w:t>
+      </w:r>
+      <w:proofErr w:type="spellStart"/>
+      <w:r>
+        <w:rPr>
+          <w:i/>
+          <w:iCs/>
+        </w:rPr>
+        <w:t>Yanjiu</w:t>
+      </w:r>
+      <w:proofErr w:type="spellEnd"/>
+      <w:r>
+        <w:t xml:space="preserve">, 35(4): 300-306. </w:t>
+      </w:r>
+      <w:r>
+        <w:t>10.13918/j.issn.2095-8137.2014.4.300</w:t>
+      </w:r>
+    </w:p>
+    <w:p/>
+    <w:p>
+      <w:pPr>
+        <w:pStyle w:val="TS"/>
+        <w:ind w:left="720" w:hanging="720"/>
+      </w:pPr>
+      <w:r>
+        <w:t xml:space="preserve">Wieser, W. 1995. Energetics of fish larvae, the smallest vertebrates. </w:t>
+      </w:r>
+      <w:r>
+        <w:rPr>
+          <w:i/>
+          <w:iCs/>
+        </w:rPr>
+        <w:t>Acta Physiol. Scand.</w:t>
+      </w:r>
+      <w:r>
+        <w:t xml:space="preserve">, 154: 279-290. </w:t>
+      </w:r>
+      <w:r>
+        <w:t>https://doi.org/10.1111/j.1748-1716.1995.tb09912.x</w:t>
+      </w:r>
+    </w:p>
+    <w:p>
+      <w:pPr>
+        <w:rPr>
+          <w:rFonts w:ascii="Times New Roman" w:hAnsi="Times New Roman"/>
+          <w:sz w:val="24"/>
+        </w:rPr>
+      </w:pPr>
+      <w:r>
+        <w:br w:type="page"/>
+      </w:r>
+    </w:p>
+    <w:p>
+      <w:pPr>
+        <w:pStyle w:val="TS"/>
+        <w:ind w:left="720" w:hanging="720"/>
+      </w:pPr>
+      <w:r>
+        <w:lastRenderedPageBreak/>
+        <w:t xml:space="preserve">Wood, C. M. 2018. The fallacy of the </w:t>
+      </w:r>
+      <w:proofErr w:type="spellStart"/>
+      <w:r>
+        <w:rPr>
+          <w:i/>
+          <w:iCs/>
+        </w:rPr>
+        <w:t>P</w:t>
+      </w:r>
+      <w:r>
+        <w:rPr>
+          <w:vertAlign w:val="subscript"/>
+        </w:rPr>
+        <w:t>crit</w:t>
+      </w:r>
+      <w:proofErr w:type="spellEnd"/>
+      <w:r>
+        <w:t xml:space="preserve"> – are there more useful alternatives? </w:t>
+      </w:r>
+      <w:r>
+        <w:rPr>
+          <w:i/>
+          <w:iCs/>
+        </w:rPr>
+        <w:t>J. Exp. Biol.</w:t>
+      </w:r>
+      <w:r>
+        <w:t xml:space="preserve">, 221: jeb163717. </w:t>
+      </w:r>
+      <w:proofErr w:type="spellStart"/>
+      <w:r>
+        <w:t>doi</w:t>
+      </w:r>
+      <w:proofErr w:type="spellEnd"/>
+      <w:r>
+        <w:t xml:space="preserve">: 10.1242/jeb.163717 </w:t>
+      </w:r>
+    </w:p>
+    <w:p>
+      <w:pPr>
+        <w:pStyle w:val="TS"/>
+        <w:ind w:left="720" w:hanging="720"/>
+      </w:pPr>
+    </w:p>
+    <w:p>
+      <w:pPr>
+        <w:rPr>
+          <w:rFonts w:ascii="Times New Roman" w:hAnsi="Times New Roman"/>
+          <w:sz w:val="24"/>
+        </w:rPr>
+      </w:pPr>
+      <w:r>
+        <w:br w:type="page"/>
+      </w:r>
+    </w:p>
+    <w:p>
+      <w:pPr>
+        <w:pStyle w:val="TS"/>
+        <w:ind w:left="720" w:hanging="720"/>
+      </w:pPr>
+      <w:r>
+        <w:lastRenderedPageBreak/>
+        <w:t xml:space="preserve">Sun, C.-F., Tao, Y., Jiang, X.-Y., and Zou, S.-M. 2011. IGF binding protein 1 is correlated with hypoxia-induced growth </w:t>
+      </w:r>
+      <w:proofErr w:type="gramStart"/>
+      <w:r>
+        <w:t>reduce</w:t>
+      </w:r>
+      <w:proofErr w:type="gramEnd"/>
+      <w:r>
+        <w:t xml:space="preserve"> and developmental defects in grass carp (</w:t>
+      </w:r>
+      <w:proofErr w:type="spellStart"/>
+      <w:r>
+        <w:rPr>
+          <w:i/>
+          <w:iCs/>
+        </w:rPr>
+        <w:t>Ctenopharyngodon</w:t>
+      </w:r>
+      <w:proofErr w:type="spellEnd"/>
+      <w:r>
+        <w:rPr>
+          <w:i/>
+          <w:iCs/>
+        </w:rPr>
+        <w:t xml:space="preserve"> </w:t>
+      </w:r>
+      <w:proofErr w:type="spellStart"/>
+      <w:r>
+        <w:rPr>
+          <w:i/>
+          <w:iCs/>
+        </w:rPr>
+        <w:t>idellus</w:t>
+      </w:r>
+      <w:proofErr w:type="spellEnd"/>
+      <w:r>
+        <w:t xml:space="preserve">) embryos. </w:t>
+      </w:r>
+      <w:r>
+        <w:rPr>
+          <w:i/>
+          <w:iCs/>
+        </w:rPr>
+        <w:t>Gen. Comp. Endocrinol.</w:t>
+      </w:r>
+      <w:r>
+        <w:t xml:space="preserve">, 172(3): 409-415. </w:t>
+      </w:r>
+      <w:r>
+        <w:t>https://doi.org/10.1016/j.ygcen.2011.04.005</w:t>
+      </w:r>
+    </w:p>
+    <w:p>
+      <w:pPr>
+        <w:pStyle w:val="TS"/>
+        <w:spacing w:line="360" w:lineRule="auto"/>
+      </w:pPr>
+    </w:p>
+    <w:p>
+      <w:pPr>
+        <w:pStyle w:val="TS"/>
+        <w:ind w:left="720" w:hanging="720"/>
+      </w:pPr>
+      <w:r>
+        <w:t xml:space="preserve">Ton, C., Stamatiou, D., and Liew, C.-C. 2003. Gene expression profile of zebrafish exposed to hypoxia during development. </w:t>
+      </w:r>
+      <w:r>
+        <w:rPr>
+          <w:i/>
+          <w:iCs/>
+        </w:rPr>
+        <w:t>Physiol. Genomics</w:t>
+      </w:r>
+      <w:r>
+        <w:t xml:space="preserve">, 13(2): 97-106. </w:t>
+      </w:r>
+      <w:r>
+        <w:t>https://doi.org/10.1152/physiolgenomics.00128.2002</w:t>
+      </w:r>
+    </w:p>
+    <w:p>
+      <w:pPr>
+        <w:pStyle w:val="TS"/>
+        <w:spacing w:line="360" w:lineRule="auto"/>
+      </w:pPr>
+    </w:p>
+    <w:p>
+      <w:pPr>
+        <w:pStyle w:val="TS"/>
+        <w:spacing w:line="360" w:lineRule="auto"/>
+      </w:pPr>
+    </w:p>
+    <w:p>
+      <w:pPr>
+        <w:pStyle w:val="TS"/>
+        <w:spacing w:line="360" w:lineRule="auto"/>
+      </w:pPr>
+    </w:p>
+    <w:p>
+      <w:pPr>
+        <w:pStyle w:val="TS"/>
+        <w:spacing w:line="360" w:lineRule="auto"/>
       </w:pPr>
       <w:r>
         <w:t>Supplementary Figure</w:t>
@@ -1625,12 +4293,13 @@
     <w:p>
       <w:pPr>
         <w:pStyle w:val="TS"/>
-        <w:spacing w:line="480" w:lineRule="auto"/>
+        <w:spacing w:line="360" w:lineRule="auto"/>
       </w:pPr>
       <w:r>
         <w:rPr>
           <w:noProof/>
         </w:rPr>
+        <w:lastRenderedPageBreak/>
         <w:drawing>
           <wp:inline distT="0" distB="0" distL="0" distR="0" wp14:anchorId="01E5629C" wp14:editId="5804B351">
             <wp:extent cx="5842000" cy="5986292"/>
@@ -1684,6 +4353,7 @@
     <w:p>
       <w:pPr>
         <w:pStyle w:val="TS"/>
+        <w:spacing w:line="360" w:lineRule="auto"/>
       </w:pPr>
       <w:r>
         <w:rPr>
@@ -1739,6 +4409,7 @@
     <w:p>
       <w:pPr>
         <w:pStyle w:val="TS"/>
+        <w:spacing w:line="360" w:lineRule="auto"/>
       </w:pPr>
     </w:p>
     <w:sectPr>
@@ -2754,6 +5425,29 @@
       </w:tblBorders>
     </w:tblPr>
   </w:style>
+  <w:style w:type="character" w:styleId="Hyperlink">
+    <w:name w:val="Hyperlink"/>
+    <w:basedOn w:val="DefaultParagraphFont"/>
+    <w:uiPriority w:val="99"/>
+    <w:unhideWhenUsed/>
+    <w:rsid w:val="00F42C6F"/>
+    <w:rPr>
+      <w:color w:val="467886" w:themeColor="hyperlink"/>
+      <w:u w:val="single"/>
+    </w:rPr>
+  </w:style>
+  <w:style w:type="character" w:styleId="UnresolvedMention">
+    <w:name w:val="Unresolved Mention"/>
+    <w:basedOn w:val="DefaultParagraphFont"/>
+    <w:uiPriority w:val="99"/>
+    <w:semiHidden/>
+    <w:unhideWhenUsed/>
+    <w:rsid w:val="00F42C6F"/>
+    <w:rPr>
+      <w:color w:val="605E5C"/>
+      <w:shd w:val="clear" w:color="auto" w:fill="E1DFDD"/>
+    </w:rPr>
+  </w:style>
 </w:styles>
 </file>
 
